--- a/Week3_BankDatabase.docx
+++ b/Week3_BankDatabase.docx
@@ -1,6 +1,6 @@
 
 <file path=word/document.xml><?xml version="1.0" encoding="utf-8"?>
-<w:document xmlns:wpc="http://schemas.microsoft.com/office/word/2010/wordprocessingCanvas" xmlns:cx="http://schemas.microsoft.com/office/drawing/2014/chartex" xmlns:cx1="http://schemas.microsoft.com/office/drawing/2015/9/8/chartex" xmlns:cx2="http://schemas.microsoft.com/office/drawing/2015/10/21/chartex" xmlns:cx3="http://schemas.microsoft.com/office/drawing/2016/5/9/chartex" xmlns:cx4="http://schemas.microsoft.com/office/drawing/2016/5/10/chartex" xmlns:cx5="http://schemas.microsoft.com/office/drawing/2016/5/11/chartex" xmlns:cx6="http://schemas.microsoft.com/office/drawing/2016/5/12/chartex" xmlns:cx7="http://schemas.microsoft.com/office/drawing/2016/5/13/chartex" xmlns:cx8="http://schemas.microsoft.com/office/drawing/2016/5/14/chartex" xmlns:mc="http://schemas.openxmlformats.org/markup-compatibility/2006" xmlns:aink="http://schemas.microsoft.com/office/drawing/2016/ink" xmlns:am3d="http://schemas.microsoft.com/office/drawing/2017/model3d" xmlns:o="urn:schemas-microsoft-com:office:office" xmlns:oel="http://schemas.microsoft.com/office/2019/extlst" xmlns:r="http://schemas.openxmlformats.org/officeDocument/2006/relationships" xmlns:m="http://schemas.openxmlformats.org/officeDocument/2006/math" xmlns:v="urn:schemas-microsoft-com:vml" xmlns:wp14="http://schemas.microsoft.com/office/word/2010/wordprocessingDrawing" xmlns:wp="http://schemas.openxmlformats.org/drawingml/2006/wordprocessingDrawing" xmlns:w10="urn:schemas-microsoft-com:office:word" xmlns:w="http://schemas.openxmlformats.org/wordprocessingml/2006/main" xmlns:w14="http://schemas.microsoft.com/office/word/2010/wordml" xmlns:w15="http://schemas.microsoft.com/office/word/2012/wordml" xmlns:w16cex="http://schemas.microsoft.com/office/word/2018/wordml/cex" xmlns:w16cid="http://schemas.microsoft.com/office/word/2016/wordml/cid" xmlns:w16="http://schemas.microsoft.com/office/word/2018/wordml" xmlns:w16sdtdh="http://schemas.microsoft.com/office/word/2020/wordml/sdtdatahash" xmlns:w16se="http://schemas.microsoft.com/office/word/2015/wordml/symex" xmlns:wpg="http://schemas.microsoft.com/office/word/2010/wordprocessingGroup" xmlns:wpi="http://schemas.microsoft.com/office/word/2010/wordprocessingInk" xmlns:wne="http://schemas.microsoft.com/office/word/2006/wordml" xmlns:wps="http://schemas.microsoft.com/office/word/2010/wordprocessingShape" mc:Ignorable="w14 w15 w16se w16cid w16 w16cex w16sdtdh wp14">
+<w:document xmlns:wpc="http://schemas.microsoft.com/office/word/2010/wordprocessingCanvas" xmlns:cx="http://schemas.microsoft.com/office/drawing/2014/chartex" xmlns:cx1="http://schemas.microsoft.com/office/drawing/2015/9/8/chartex" xmlns:cx2="http://schemas.microsoft.com/office/drawing/2015/10/21/chartex" xmlns:cx3="http://schemas.microsoft.com/office/drawing/2016/5/9/chartex" xmlns:cx4="http://schemas.microsoft.com/office/drawing/2016/5/10/chartex" xmlns:cx5="http://schemas.microsoft.com/office/drawing/2016/5/11/chartex" xmlns:cx6="http://schemas.microsoft.com/office/drawing/2016/5/12/chartex" xmlns:cx7="http://schemas.microsoft.com/office/drawing/2016/5/13/chartex" xmlns:cx8="http://schemas.microsoft.com/office/drawing/2016/5/14/chartex" xmlns:mc="http://schemas.openxmlformats.org/markup-compatibility/2006" xmlns:aink="http://schemas.microsoft.com/office/drawing/2016/ink" xmlns:am3d="http://schemas.microsoft.com/office/drawing/2017/model3d" xmlns:o="urn:schemas-microsoft-com:office:office" xmlns:r="http://schemas.openxmlformats.org/officeDocument/2006/relationships" xmlns:m="http://schemas.openxmlformats.org/officeDocument/2006/math" xmlns:v="urn:schemas-microsoft-com:vml" xmlns:wp14="http://schemas.microsoft.com/office/word/2010/wordprocessingDrawing" xmlns:wp="http://schemas.openxmlformats.org/drawingml/2006/wordprocessingDrawing" xmlns:w10="urn:schemas-microsoft-com:office:word" xmlns:w="http://schemas.openxmlformats.org/wordprocessingml/2006/main" xmlns:w14="http://schemas.microsoft.com/office/word/2010/wordml" xmlns:w15="http://schemas.microsoft.com/office/word/2012/wordml" xmlns:w16cex="http://schemas.microsoft.com/office/word/2018/wordml/cex" xmlns:w16cid="http://schemas.microsoft.com/office/word/2016/wordml/cid" xmlns:w16="http://schemas.microsoft.com/office/word/2018/wordml" xmlns:w16sdtdh="http://schemas.microsoft.com/office/word/2020/wordml/sdtdatahash" xmlns:w16se="http://schemas.microsoft.com/office/word/2015/wordml/symex" xmlns:wpg="http://schemas.microsoft.com/office/word/2010/wordprocessingGroup" xmlns:wpi="http://schemas.microsoft.com/office/word/2010/wordprocessingInk" xmlns:wne="http://schemas.microsoft.com/office/word/2006/wordml" xmlns:wps="http://schemas.microsoft.com/office/word/2010/wordprocessingShape" mc:Ignorable="w14 w15 w16se w16cid w16 w16cex w16sdtdh wp14">
   <w:body>
     <w:p>
       <w:pPr>
@@ -43,13 +43,7 @@
     </w:p>
     <w:p>
       <w:r>
-        <w:t xml:space="preserve">   branch_name </w:t>
-      </w:r>
-      <w:r>
-        <w:t>varchar(</w:t>
-      </w:r>
-      <w:r>
-        <w:t>15) primary key,</w:t>
+        <w:t xml:space="preserve">   branch_name varchar(15) primary key,</w:t>
       </w:r>
     </w:p>
     <w:p>
@@ -217,10 +211,7 @@
     </w:p>
     <w:p>
       <w:r>
-        <w:t xml:space="preserve"> </w:t>
-      </w:r>
-      <w:r>
-        <w:t>desc branch;</w:t>
+        <w:t xml:space="preserve"> desc branch;</w:t>
       </w:r>
     </w:p>
     <w:p>
@@ -252,7 +243,7 @@
                     <pic:cNvPicPr/>
                   </pic:nvPicPr>
                   <pic:blipFill>
-                    <a:blip r:embed="rId4">
+                    <a:blip r:embed="rId5">
                       <a:extLst>
                         <a:ext uri="{28A0092B-C50C-407E-A947-70E740481C1C}">
                           <a14:useLocalDpi xmlns:a14="http://schemas.microsoft.com/office/drawing/2010/main" val="0"/>
@@ -324,7 +315,7 @@
                     <pic:cNvPicPr/>
                   </pic:nvPicPr>
                   <pic:blipFill>
-                    <a:blip r:embed="rId5">
+                    <a:blip r:embed="rId6">
                       <a:extLst>
                         <a:ext uri="{28A0092B-C50C-407E-A947-70E740481C1C}">
                           <a14:useLocalDpi xmlns:a14="http://schemas.microsoft.com/office/drawing/2010/main" val="0"/>
@@ -399,7 +390,7 @@
                     <pic:cNvPicPr/>
                   </pic:nvPicPr>
                   <pic:blipFill>
-                    <a:blip r:embed="rId6">
+                    <a:blip r:embed="rId7">
                       <a:extLst>
                         <a:ext uri="{28A0092B-C50C-407E-A947-70E740481C1C}">
                           <a14:useLocalDpi xmlns:a14="http://schemas.microsoft.com/office/drawing/2010/main" val="0"/>
@@ -468,7 +459,7 @@
                     <pic:cNvPicPr/>
                   </pic:nvPicPr>
                   <pic:blipFill>
-                    <a:blip r:embed="rId7">
+                    <a:blip r:embed="rId8">
                       <a:extLst>
                         <a:ext uri="{28A0092B-C50C-407E-A947-70E740481C1C}">
                           <a14:useLocalDpi xmlns:a14="http://schemas.microsoft.com/office/drawing/2010/main" val="0"/>
@@ -522,7 +513,7 @@
                     <pic:cNvPicPr/>
                   </pic:nvPicPr>
                   <pic:blipFill>
-                    <a:blip r:embed="rId8">
+                    <a:blip r:embed="rId9">
                       <a:extLst>
                         <a:ext uri="{28A0092B-C50C-407E-A947-70E740481C1C}">
                           <a14:useLocalDpi xmlns:a14="http://schemas.microsoft.com/office/drawing/2010/main" val="0"/>
@@ -588,7 +579,7 @@
                     <pic:cNvPicPr/>
                   </pic:nvPicPr>
                   <pic:blipFill>
-                    <a:blip r:embed="rId7">
+                    <a:blip r:embed="rId8">
                       <a:extLst>
                         <a:ext uri="{28A0092B-C50C-407E-A947-70E740481C1C}">
                           <a14:useLocalDpi xmlns:a14="http://schemas.microsoft.com/office/drawing/2010/main" val="0"/>
@@ -703,17 +694,30 @@
         </w:tabs>
       </w:pPr>
       <w:r>
+        <w:t xml:space="preserve">  select * from branch;</w:t>
+      </w:r>
+      <w:r>
+        <w:t xml:space="preserve">                                          </w:t>
+      </w:r>
+    </w:p>
+    <w:p>
+      <w:pPr>
+        <w:tabs>
+          <w:tab w:val="left" w:pos="6492"/>
+        </w:tabs>
+      </w:pPr>
+      <w:r>
         <w:rPr>
           <w:noProof/>
         </w:rPr>
         <w:drawing>
-          <wp:anchor distT="0" distB="0" distL="114300" distR="114300" simplePos="0" relativeHeight="251663360" behindDoc="0" locked="0" layoutInCell="1" allowOverlap="1" wp14:anchorId="7AE6D48C" wp14:editId="2C80DAA5">
+          <wp:anchor distT="0" distB="0" distL="114300" distR="114300" simplePos="0" relativeHeight="251663360" behindDoc="0" locked="0" layoutInCell="1" allowOverlap="1" wp14:anchorId="7AE6D48C" wp14:editId="65ED96F9">
             <wp:simplePos x="0" y="0"/>
             <wp:positionH relativeFrom="column">
               <wp:posOffset>15240</wp:posOffset>
             </wp:positionH>
             <wp:positionV relativeFrom="paragraph">
-              <wp:posOffset>264160</wp:posOffset>
+              <wp:posOffset>283210</wp:posOffset>
             </wp:positionV>
             <wp:extent cx="2880360" cy="1996440"/>
             <wp:effectExtent l="0" t="0" r="0" b="3810"/>
@@ -730,7 +734,7 @@
                     <pic:cNvPicPr/>
                   </pic:nvPicPr>
                   <pic:blipFill>
-                    <a:blip r:embed="rId9">
+                    <a:blip r:embed="rId10">
                       <a:extLst>
                         <a:ext uri="{28A0092B-C50C-407E-A947-70E740481C1C}">
                           <a14:useLocalDpi xmlns:a14="http://schemas.microsoft.com/office/drawing/2010/main" val="0"/>
@@ -756,19 +760,6 @@
           </wp:anchor>
         </w:drawing>
       </w:r>
-      <w:r>
-        <w:t xml:space="preserve">  select * from branch;</w:t>
-      </w:r>
-      <w:r>
-        <w:t xml:space="preserve">                                          </w:t>
-      </w:r>
-    </w:p>
-    <w:p>
-      <w:pPr>
-        <w:tabs>
-          <w:tab w:val="left" w:pos="6492"/>
-        </w:tabs>
-      </w:pPr>
     </w:p>
     <w:p>
       <w:pPr>
@@ -903,18 +894,23 @@
           <w:tab w:val="left" w:pos="6492"/>
         </w:tabs>
       </w:pPr>
+      <w:r>
+        <w:t xml:space="preserve"> select * from BankAccount;</w:t>
+      </w:r>
+    </w:p>
+    <w:p>
       <w:r>
         <w:rPr>
           <w:noProof/>
         </w:rPr>
         <w:drawing>
-          <wp:anchor distT="0" distB="0" distL="114300" distR="114300" simplePos="0" relativeHeight="251664384" behindDoc="0" locked="0" layoutInCell="1" allowOverlap="1" wp14:anchorId="0469C9AE" wp14:editId="6BA10179">
+          <wp:anchor distT="0" distB="0" distL="114300" distR="114300" simplePos="0" relativeHeight="251664384" behindDoc="0" locked="0" layoutInCell="1" allowOverlap="1" wp14:anchorId="0469C9AE" wp14:editId="522FF6E5">
             <wp:simplePos x="0" y="0"/>
             <wp:positionH relativeFrom="column">
-              <wp:posOffset>53340</wp:posOffset>
+              <wp:posOffset>110490</wp:posOffset>
             </wp:positionH>
             <wp:positionV relativeFrom="paragraph">
-              <wp:posOffset>309245</wp:posOffset>
+              <wp:posOffset>280670</wp:posOffset>
             </wp:positionV>
             <wp:extent cx="3177540" cy="2339340"/>
             <wp:effectExtent l="0" t="0" r="3810" b="3810"/>
@@ -931,7 +927,7 @@
                     <pic:cNvPicPr/>
                   </pic:nvPicPr>
                   <pic:blipFill>
-                    <a:blip r:embed="rId10">
+                    <a:blip r:embed="rId11">
                       <a:extLst>
                         <a:ext uri="{28A0092B-C50C-407E-A947-70E740481C1C}">
                           <a14:useLocalDpi xmlns:a14="http://schemas.microsoft.com/office/drawing/2010/main" val="0"/>
@@ -957,11 +953,7 @@
           </wp:anchor>
         </w:drawing>
       </w:r>
-      <w:r>
-        <w:t xml:space="preserve"> select * from BankAccount;</w:t>
-      </w:r>
-    </w:p>
-    <w:p/>
+    </w:p>
     <w:p/>
     <w:p/>
     <w:p/>
@@ -1058,18 +1050,23 @@
           <w:tab w:val="left" w:pos="5352"/>
         </w:tabs>
       </w:pPr>
+      <w:r>
+        <w:t>select * from BankCustomer;</w:t>
+      </w:r>
+    </w:p>
+    <w:p>
       <w:r>
         <w:rPr>
           <w:noProof/>
         </w:rPr>
         <w:drawing>
-          <wp:anchor distT="0" distB="0" distL="114300" distR="114300" simplePos="0" relativeHeight="251665408" behindDoc="0" locked="0" layoutInCell="1" allowOverlap="1" wp14:anchorId="0E878DD4" wp14:editId="51F9A432">
+          <wp:anchor distT="0" distB="0" distL="114300" distR="114300" simplePos="0" relativeHeight="251665408" behindDoc="0" locked="0" layoutInCell="1" allowOverlap="1" wp14:anchorId="0E878DD4" wp14:editId="33721D41">
             <wp:simplePos x="0" y="0"/>
             <wp:positionH relativeFrom="margin">
-              <wp:align>left</wp:align>
+              <wp:posOffset>47625</wp:posOffset>
             </wp:positionH>
             <wp:positionV relativeFrom="paragraph">
-              <wp:posOffset>276860</wp:posOffset>
+              <wp:posOffset>153670</wp:posOffset>
             </wp:positionV>
             <wp:extent cx="3070860" cy="1943100"/>
             <wp:effectExtent l="0" t="0" r="0" b="0"/>
@@ -1086,7 +1083,7 @@
                     <pic:cNvPicPr/>
                   </pic:nvPicPr>
                   <pic:blipFill>
-                    <a:blip r:embed="rId11">
+                    <a:blip r:embed="rId12">
                       <a:extLst>
                         <a:ext uri="{28A0092B-C50C-407E-A947-70E740481C1C}">
                           <a14:useLocalDpi xmlns:a14="http://schemas.microsoft.com/office/drawing/2010/main" val="0"/>
@@ -1112,11 +1109,7 @@
           </wp:anchor>
         </w:drawing>
       </w:r>
-      <w:r>
-        <w:t>select * from BankCustomer;</w:t>
-      </w:r>
-    </w:p>
-    <w:p/>
+    </w:p>
     <w:p/>
     <w:p/>
     <w:p/>
@@ -1139,7 +1132,7 @@
       </w:pPr>
       <w:r>
         <w:lastRenderedPageBreak/>
-        <w:t>insert into Depositer values("Rahul",1);</w:t>
+        <w:t>insert into Depositer values("Rahul",5);</w:t>
       </w:r>
     </w:p>
     <w:p>
@@ -1179,27 +1172,27 @@
         </w:tabs>
       </w:pPr>
       <w:r>
-        <w:t>insert into Depositer values("karthik",2);</w:t>
-      </w:r>
-    </w:p>
-    <w:p>
-      <w:pPr>
-        <w:tabs>
-          <w:tab w:val="left" w:pos="4992"/>
-        </w:tabs>
-      </w:pPr>
-      <w:r>
-        <w:t>insert into Depositer values("Karthik",5);</w:t>
-      </w:r>
-    </w:p>
-    <w:p>
-      <w:pPr>
-        <w:tabs>
-          <w:tab w:val="left" w:pos="4992"/>
-        </w:tabs>
-      </w:pPr>
-      <w:r>
-        <w:t>insert into Depositer values("Priya",6);</w:t>
+        <w:t>insert into Depositer values("karthik",6);</w:t>
+      </w:r>
+    </w:p>
+    <w:p>
+      <w:pPr>
+        <w:tabs>
+          <w:tab w:val="left" w:pos="4992"/>
+        </w:tabs>
+      </w:pPr>
+      <w:r>
+        <w:t>insert into Depositer values("Karthik",1);</w:t>
+      </w:r>
+    </w:p>
+    <w:p>
+      <w:pPr>
+        <w:tabs>
+          <w:tab w:val="left" w:pos="4992"/>
+        </w:tabs>
+      </w:pPr>
+      <w:r>
+        <w:t>insert into Depositer values("Priya",2);</w:t>
       </w:r>
     </w:p>
     <w:p>
@@ -1213,18 +1206,18 @@
           <w:noProof/>
         </w:rPr>
         <w:drawing>
-          <wp:anchor distT="0" distB="0" distL="114300" distR="114300" simplePos="0" relativeHeight="251666432" behindDoc="0" locked="0" layoutInCell="1" allowOverlap="1" wp14:anchorId="5A1755FE" wp14:editId="53F5777B">
+          <wp:anchor distT="0" distB="0" distL="114300" distR="114300" simplePos="0" relativeHeight="251668480" behindDoc="0" locked="0" layoutInCell="1" allowOverlap="1" wp14:anchorId="44A41BDE" wp14:editId="0B53DDF9">
             <wp:simplePos x="0" y="0"/>
-            <wp:positionH relativeFrom="margin">
-              <wp:align>left</wp:align>
+            <wp:positionH relativeFrom="column">
+              <wp:posOffset>47625</wp:posOffset>
             </wp:positionH>
             <wp:positionV relativeFrom="paragraph">
-              <wp:posOffset>351155</wp:posOffset>
+              <wp:posOffset>286385</wp:posOffset>
             </wp:positionV>
-            <wp:extent cx="3131820" cy="2301240"/>
-            <wp:effectExtent l="0" t="0" r="0" b="3810"/>
+            <wp:extent cx="2000529" cy="1914792"/>
+            <wp:effectExtent l="0" t="0" r="0" b="9525"/>
             <wp:wrapNone/>
-            <wp:docPr id="10" name="Picture 10"/>
+            <wp:docPr id="12" name="Picture 12"/>
             <wp:cNvGraphicFramePr>
               <a:graphicFrameLocks xmlns:a="http://schemas.openxmlformats.org/drawingml/2006/main" noChangeAspect="1"/>
             </wp:cNvGraphicFramePr>
@@ -1232,11 +1225,11 @@
               <a:graphicData uri="http://schemas.openxmlformats.org/drawingml/2006/picture">
                 <pic:pic xmlns:pic="http://schemas.openxmlformats.org/drawingml/2006/picture">
                   <pic:nvPicPr>
-                    <pic:cNvPr id="10" name="Picture 10"/>
+                    <pic:cNvPr id="12" name="Picture 12"/>
                     <pic:cNvPicPr/>
                   </pic:nvPicPr>
                   <pic:blipFill>
-                    <a:blip r:embed="rId12">
+                    <a:blip r:embed="rId13">
                       <a:extLst>
                         <a:ext uri="{28A0092B-C50C-407E-A947-70E740481C1C}">
                           <a14:useLocalDpi xmlns:a14="http://schemas.microsoft.com/office/drawing/2010/main" val="0"/>
@@ -1250,7 +1243,7 @@
                   <pic:spPr>
                     <a:xfrm>
                       <a:off x="0" y="0"/>
-                      <a:ext cx="3131820" cy="2301240"/>
+                      <a:ext cx="2000529" cy="1914792"/>
                     </a:xfrm>
                     <a:prstGeom prst="rect">
                       <a:avLst/>
@@ -1328,20 +1321,6 @@
           <w:tab w:val="left" w:pos="4992"/>
         </w:tabs>
       </w:pPr>
-    </w:p>
-    <w:p>
-      <w:pPr>
-        <w:tabs>
-          <w:tab w:val="left" w:pos="4992"/>
-        </w:tabs>
-      </w:pPr>
-    </w:p>
-    <w:p>
-      <w:pPr>
-        <w:tabs>
-          <w:tab w:val="left" w:pos="4992"/>
-        </w:tabs>
-      </w:pPr>
       <w:r>
         <w:t>insert into Loan values(1,"hdfc-Chamrajpet",9000);</w:t>
       </w:r>
@@ -1397,13 +1376,13 @@
           <w:noProof/>
         </w:rPr>
         <w:drawing>
-          <wp:anchor distT="0" distB="0" distL="114300" distR="114300" simplePos="0" relativeHeight="251667456" behindDoc="0" locked="0" layoutInCell="1" allowOverlap="1" wp14:anchorId="561E19E7" wp14:editId="56B8818F">
+          <wp:anchor distT="0" distB="0" distL="114300" distR="114300" simplePos="0" relativeHeight="251667456" behindDoc="0" locked="0" layoutInCell="1" allowOverlap="1" wp14:anchorId="561E19E7" wp14:editId="332437FE">
             <wp:simplePos x="0" y="0"/>
             <wp:positionH relativeFrom="margin">
-              <wp:posOffset>-106680</wp:posOffset>
+              <wp:posOffset>-68580</wp:posOffset>
             </wp:positionH>
             <wp:positionV relativeFrom="paragraph">
-              <wp:posOffset>387350</wp:posOffset>
+              <wp:posOffset>511175</wp:posOffset>
             </wp:positionV>
             <wp:extent cx="2766060" cy="1981200"/>
             <wp:effectExtent l="0" t="0" r="0" b="0"/>
@@ -1420,7 +1399,7 @@
                     <pic:cNvPicPr/>
                   </pic:nvPicPr>
                   <pic:blipFill>
-                    <a:blip r:embed="rId13">
+                    <a:blip r:embed="rId14">
                       <a:extLst>
                         <a:ext uri="{28A0092B-C50C-407E-A947-70E740481C1C}">
                           <a14:useLocalDpi xmlns:a14="http://schemas.microsoft.com/office/drawing/2010/main" val="0"/>
@@ -1450,6 +1429,673 @@
         <w:t>select * from Loan;</w:t>
       </w:r>
     </w:p>
+    <w:p>
+      <w:pPr>
+        <w:tabs>
+          <w:tab w:val="left" w:pos="4992"/>
+        </w:tabs>
+      </w:pPr>
+    </w:p>
+    <w:p>
+      <w:pPr>
+        <w:tabs>
+          <w:tab w:val="left" w:pos="4992"/>
+        </w:tabs>
+      </w:pPr>
+    </w:p>
+    <w:p>
+      <w:pPr>
+        <w:tabs>
+          <w:tab w:val="left" w:pos="4992"/>
+        </w:tabs>
+      </w:pPr>
+    </w:p>
+    <w:p>
+      <w:pPr>
+        <w:tabs>
+          <w:tab w:val="left" w:pos="4992"/>
+        </w:tabs>
+      </w:pPr>
+    </w:p>
+    <w:p>
+      <w:pPr>
+        <w:tabs>
+          <w:tab w:val="left" w:pos="4992"/>
+        </w:tabs>
+      </w:pPr>
+    </w:p>
+    <w:p>
+      <w:pPr>
+        <w:tabs>
+          <w:tab w:val="left" w:pos="4992"/>
+        </w:tabs>
+      </w:pPr>
+    </w:p>
+    <w:p>
+      <w:pPr>
+        <w:tabs>
+          <w:tab w:val="left" w:pos="4992"/>
+        </w:tabs>
+      </w:pPr>
+    </w:p>
+    <w:p>
+      <w:pPr>
+        <w:tabs>
+          <w:tab w:val="left" w:pos="4992"/>
+        </w:tabs>
+      </w:pPr>
+    </w:p>
+    <w:p>
+      <w:pPr>
+        <w:tabs>
+          <w:tab w:val="left" w:pos="4992"/>
+        </w:tabs>
+      </w:pPr>
+    </w:p>
+    <w:p>
+      <w:pPr>
+        <w:tabs>
+          <w:tab w:val="left" w:pos="4992"/>
+        </w:tabs>
+        <w:rPr>
+          <w:sz w:val="32"/>
+          <w:szCs w:val="32"/>
+          <w:u w:val="single"/>
+        </w:rPr>
+      </w:pPr>
+      <w:r>
+        <w:rPr>
+          <w:sz w:val="32"/>
+          <w:szCs w:val="32"/>
+          <w:u w:val="single"/>
+        </w:rPr>
+        <w:lastRenderedPageBreak/>
+        <w:t>Queries:</w:t>
+      </w:r>
+    </w:p>
+    <w:p>
+      <w:pPr>
+        <w:tabs>
+          <w:tab w:val="left" w:pos="4992"/>
+        </w:tabs>
+      </w:pPr>
+      <w:r>
+        <w:t>1.</w:t>
+      </w:r>
+      <w:r>
+        <w:t>select branch_name, assets as "assets in lakhs"</w:t>
+      </w:r>
+    </w:p>
+    <w:p>
+      <w:pPr>
+        <w:tabs>
+          <w:tab w:val="left" w:pos="4992"/>
+        </w:tabs>
+      </w:pPr>
+      <w:r>
+        <w:t>from branch;</w:t>
+      </w:r>
+    </w:p>
+    <w:p>
+      <w:pPr>
+        <w:tabs>
+          <w:tab w:val="left" w:pos="4992"/>
+        </w:tabs>
+      </w:pPr>
+      <w:r>
+        <w:rPr>
+          <w:noProof/>
+        </w:rPr>
+        <w:drawing>
+          <wp:anchor distT="0" distB="0" distL="114300" distR="114300" simplePos="0" relativeHeight="251669504" behindDoc="0" locked="0" layoutInCell="1" allowOverlap="1" wp14:anchorId="1CCF4193" wp14:editId="3D3A5D94">
+            <wp:simplePos x="0" y="0"/>
+            <wp:positionH relativeFrom="margin">
+              <wp:align>left</wp:align>
+            </wp:positionH>
+            <wp:positionV relativeFrom="paragraph">
+              <wp:posOffset>10795</wp:posOffset>
+            </wp:positionV>
+            <wp:extent cx="2095500" cy="1667669"/>
+            <wp:effectExtent l="0" t="0" r="0" b="8890"/>
+            <wp:wrapNone/>
+            <wp:docPr id="13" name="Picture 13"/>
+            <wp:cNvGraphicFramePr>
+              <a:graphicFrameLocks xmlns:a="http://schemas.openxmlformats.org/drawingml/2006/main" noChangeAspect="1"/>
+            </wp:cNvGraphicFramePr>
+            <a:graphic xmlns:a="http://schemas.openxmlformats.org/drawingml/2006/main">
+              <a:graphicData uri="http://schemas.openxmlformats.org/drawingml/2006/picture">
+                <pic:pic xmlns:pic="http://schemas.openxmlformats.org/drawingml/2006/picture">
+                  <pic:nvPicPr>
+                    <pic:cNvPr id="13" name="Picture 13"/>
+                    <pic:cNvPicPr/>
+                  </pic:nvPicPr>
+                  <pic:blipFill>
+                    <a:blip r:embed="rId15">
+                      <a:extLst>
+                        <a:ext uri="{28A0092B-C50C-407E-A947-70E740481C1C}">
+                          <a14:useLocalDpi xmlns:a14="http://schemas.microsoft.com/office/drawing/2010/main" val="0"/>
+                        </a:ext>
+                      </a:extLst>
+                    </a:blip>
+                    <a:stretch>
+                      <a:fillRect/>
+                    </a:stretch>
+                  </pic:blipFill>
+                  <pic:spPr>
+                    <a:xfrm>
+                      <a:off x="0" y="0"/>
+                      <a:ext cx="2095500" cy="1667669"/>
+                    </a:xfrm>
+                    <a:prstGeom prst="rect">
+                      <a:avLst/>
+                    </a:prstGeom>
+                  </pic:spPr>
+                </pic:pic>
+              </a:graphicData>
+            </a:graphic>
+            <wp14:sizeRelH relativeFrom="margin">
+              <wp14:pctWidth>0</wp14:pctWidth>
+            </wp14:sizeRelH>
+            <wp14:sizeRelV relativeFrom="margin">
+              <wp14:pctHeight>0</wp14:pctHeight>
+            </wp14:sizeRelV>
+          </wp:anchor>
+        </w:drawing>
+      </w:r>
+    </w:p>
+    <w:p>
+      <w:pPr>
+        <w:tabs>
+          <w:tab w:val="left" w:pos="4992"/>
+        </w:tabs>
+      </w:pPr>
+    </w:p>
+    <w:p>
+      <w:pPr>
+        <w:tabs>
+          <w:tab w:val="left" w:pos="4992"/>
+        </w:tabs>
+      </w:pPr>
+    </w:p>
+    <w:p>
+      <w:pPr>
+        <w:tabs>
+          <w:tab w:val="left" w:pos="4992"/>
+        </w:tabs>
+      </w:pPr>
+    </w:p>
+    <w:p>
+      <w:pPr>
+        <w:tabs>
+          <w:tab w:val="left" w:pos="4992"/>
+        </w:tabs>
+      </w:pPr>
+    </w:p>
+    <w:p>
+      <w:pPr>
+        <w:tabs>
+          <w:tab w:val="left" w:pos="4992"/>
+        </w:tabs>
+      </w:pPr>
+    </w:p>
+    <w:p>
+      <w:pPr>
+        <w:tabs>
+          <w:tab w:val="left" w:pos="4992"/>
+        </w:tabs>
+      </w:pPr>
+    </w:p>
+    <w:p>
+      <w:pPr>
+        <w:tabs>
+          <w:tab w:val="left" w:pos="4992"/>
+        </w:tabs>
+      </w:pPr>
+      <w:r>
+        <w:t xml:space="preserve">2. </w:t>
+      </w:r>
+      <w:r>
+        <w:t>create view Total_Loan as</w:t>
+      </w:r>
+    </w:p>
+    <w:p>
+      <w:pPr>
+        <w:tabs>
+          <w:tab w:val="left" w:pos="4992"/>
+        </w:tabs>
+      </w:pPr>
+      <w:r>
+        <w:t>select branch_name, sum(amount) as "Total Loan"</w:t>
+      </w:r>
+    </w:p>
+    <w:p>
+      <w:pPr>
+        <w:tabs>
+          <w:tab w:val="left" w:pos="4992"/>
+        </w:tabs>
+      </w:pPr>
+      <w:r>
+        <w:t>from Loan</w:t>
+      </w:r>
+    </w:p>
+    <w:p>
+      <w:pPr>
+        <w:tabs>
+          <w:tab w:val="left" w:pos="4992"/>
+        </w:tabs>
+      </w:pPr>
+      <w:r>
+        <w:t>group by Branch_name;</w:t>
+      </w:r>
+    </w:p>
+    <w:p>
+      <w:pPr>
+        <w:tabs>
+          <w:tab w:val="left" w:pos="4992"/>
+        </w:tabs>
+      </w:pPr>
+      <w:r>
+        <w:t>select * from Total_Loan;</w:t>
+      </w:r>
+    </w:p>
+    <w:p>
+      <w:pPr>
+        <w:tabs>
+          <w:tab w:val="left" w:pos="4992"/>
+        </w:tabs>
+      </w:pPr>
+      <w:r>
+        <w:rPr>
+          <w:noProof/>
+        </w:rPr>
+        <w:drawing>
+          <wp:anchor distT="0" distB="0" distL="114300" distR="114300" simplePos="0" relativeHeight="251670528" behindDoc="0" locked="0" layoutInCell="1" allowOverlap="1" wp14:anchorId="769A0ED8" wp14:editId="69DE4AA9">
+            <wp:simplePos x="0" y="0"/>
+            <wp:positionH relativeFrom="margin">
+              <wp:align>left</wp:align>
+            </wp:positionH>
+            <wp:positionV relativeFrom="paragraph">
+              <wp:posOffset>56515</wp:posOffset>
+            </wp:positionV>
+            <wp:extent cx="1943100" cy="1575971"/>
+            <wp:effectExtent l="0" t="0" r="0" b="5715"/>
+            <wp:wrapNone/>
+            <wp:docPr id="14" name="Picture 14"/>
+            <wp:cNvGraphicFramePr>
+              <a:graphicFrameLocks xmlns:a="http://schemas.openxmlformats.org/drawingml/2006/main" noChangeAspect="1"/>
+            </wp:cNvGraphicFramePr>
+            <a:graphic xmlns:a="http://schemas.openxmlformats.org/drawingml/2006/main">
+              <a:graphicData uri="http://schemas.openxmlformats.org/drawingml/2006/picture">
+                <pic:pic xmlns:pic="http://schemas.openxmlformats.org/drawingml/2006/picture">
+                  <pic:nvPicPr>
+                    <pic:cNvPr id="14" name="Picture 14"/>
+                    <pic:cNvPicPr/>
+                  </pic:nvPicPr>
+                  <pic:blipFill>
+                    <a:blip r:embed="rId16">
+                      <a:extLst>
+                        <a:ext uri="{28A0092B-C50C-407E-A947-70E740481C1C}">
+                          <a14:useLocalDpi xmlns:a14="http://schemas.microsoft.com/office/drawing/2010/main" val="0"/>
+                        </a:ext>
+                      </a:extLst>
+                    </a:blip>
+                    <a:stretch>
+                      <a:fillRect/>
+                    </a:stretch>
+                  </pic:blipFill>
+                  <pic:spPr>
+                    <a:xfrm>
+                      <a:off x="0" y="0"/>
+                      <a:ext cx="1943100" cy="1575971"/>
+                    </a:xfrm>
+                    <a:prstGeom prst="rect">
+                      <a:avLst/>
+                    </a:prstGeom>
+                  </pic:spPr>
+                </pic:pic>
+              </a:graphicData>
+            </a:graphic>
+            <wp14:sizeRelH relativeFrom="margin">
+              <wp14:pctWidth>0</wp14:pctWidth>
+            </wp14:sizeRelH>
+            <wp14:sizeRelV relativeFrom="margin">
+              <wp14:pctHeight>0</wp14:pctHeight>
+            </wp14:sizeRelV>
+          </wp:anchor>
+        </w:drawing>
+      </w:r>
+    </w:p>
+    <w:p>
+      <w:pPr>
+        <w:tabs>
+          <w:tab w:val="left" w:pos="4992"/>
+        </w:tabs>
+      </w:pPr>
+    </w:p>
+    <w:p>
+      <w:pPr>
+        <w:tabs>
+          <w:tab w:val="left" w:pos="4992"/>
+        </w:tabs>
+      </w:pPr>
+    </w:p>
+    <w:p>
+      <w:pPr>
+        <w:tabs>
+          <w:tab w:val="left" w:pos="4992"/>
+        </w:tabs>
+      </w:pPr>
+    </w:p>
+    <w:p>
+      <w:pPr>
+        <w:tabs>
+          <w:tab w:val="left" w:pos="4992"/>
+        </w:tabs>
+      </w:pPr>
+    </w:p>
+    <w:p>
+      <w:pPr>
+        <w:tabs>
+          <w:tab w:val="left" w:pos="4992"/>
+        </w:tabs>
+      </w:pPr>
+    </w:p>
+    <w:p>
+      <w:pPr>
+        <w:tabs>
+          <w:tab w:val="left" w:pos="4992"/>
+        </w:tabs>
+      </w:pPr>
+    </w:p>
+    <w:p>
+      <w:pPr>
+        <w:tabs>
+          <w:tab w:val="left" w:pos="4992"/>
+        </w:tabs>
+      </w:pPr>
+      <w:r>
+        <w:t xml:space="preserve">3. </w:t>
+      </w:r>
+      <w:r>
+        <w:t>select d.customer_name</w:t>
+      </w:r>
+    </w:p>
+    <w:p>
+      <w:pPr>
+        <w:tabs>
+          <w:tab w:val="left" w:pos="4992"/>
+        </w:tabs>
+      </w:pPr>
+      <w:r>
+        <w:t>from Depositer d, BankAccount b</w:t>
+      </w:r>
+    </w:p>
+    <w:p>
+      <w:pPr>
+        <w:tabs>
+          <w:tab w:val="left" w:pos="4992"/>
+        </w:tabs>
+      </w:pPr>
+      <w:r>
+        <w:t>where d.accno=b.accno and b.branch_name="hdfc-Chamrajpet"</w:t>
+      </w:r>
+    </w:p>
+    <w:p>
+      <w:pPr>
+        <w:tabs>
+          <w:tab w:val="left" w:pos="4992"/>
+        </w:tabs>
+      </w:pPr>
+      <w:r>
+        <w:t>group by d.customer_name</w:t>
+      </w:r>
+    </w:p>
+    <w:p>
+      <w:pPr>
+        <w:tabs>
+          <w:tab w:val="left" w:pos="4992"/>
+        </w:tabs>
+      </w:pPr>
+      <w:r>
+        <w:rPr>
+          <w:noProof/>
+        </w:rPr>
+        <w:drawing>
+          <wp:anchor distT="0" distB="0" distL="114300" distR="114300" simplePos="0" relativeHeight="251671552" behindDoc="0" locked="0" layoutInCell="1" allowOverlap="1" wp14:anchorId="3EDD01D6" wp14:editId="17F4D87B">
+            <wp:simplePos x="0" y="0"/>
+            <wp:positionH relativeFrom="column">
+              <wp:posOffset>28575</wp:posOffset>
+            </wp:positionH>
+            <wp:positionV relativeFrom="paragraph">
+              <wp:posOffset>395605</wp:posOffset>
+            </wp:positionV>
+            <wp:extent cx="1371600" cy="790575"/>
+            <wp:effectExtent l="0" t="0" r="0" b="9525"/>
+            <wp:wrapNone/>
+            <wp:docPr id="15" name="Picture 15"/>
+            <wp:cNvGraphicFramePr>
+              <a:graphicFrameLocks xmlns:a="http://schemas.openxmlformats.org/drawingml/2006/main" noChangeAspect="1"/>
+            </wp:cNvGraphicFramePr>
+            <a:graphic xmlns:a="http://schemas.openxmlformats.org/drawingml/2006/main">
+              <a:graphicData uri="http://schemas.openxmlformats.org/drawingml/2006/picture">
+                <pic:pic xmlns:pic="http://schemas.openxmlformats.org/drawingml/2006/picture">
+                  <pic:nvPicPr>
+                    <pic:cNvPr id="15" name="Picture 15"/>
+                    <pic:cNvPicPr/>
+                  </pic:nvPicPr>
+                  <pic:blipFill>
+                    <a:blip r:embed="rId17">
+                      <a:extLst>
+                        <a:ext uri="{28A0092B-C50C-407E-A947-70E740481C1C}">
+                          <a14:useLocalDpi xmlns:a14="http://schemas.microsoft.com/office/drawing/2010/main" val="0"/>
+                        </a:ext>
+                      </a:extLst>
+                    </a:blip>
+                    <a:stretch>
+                      <a:fillRect/>
+                    </a:stretch>
+                  </pic:blipFill>
+                  <pic:spPr>
+                    <a:xfrm>
+                      <a:off x="0" y="0"/>
+                      <a:ext cx="1371600" cy="790575"/>
+                    </a:xfrm>
+                    <a:prstGeom prst="rect">
+                      <a:avLst/>
+                    </a:prstGeom>
+                  </pic:spPr>
+                </pic:pic>
+              </a:graphicData>
+            </a:graphic>
+          </wp:anchor>
+        </w:drawing>
+      </w:r>
+      <w:r>
+        <w:t>having count(d.accno)&gt;=2;</w:t>
+      </w:r>
+    </w:p>
+    <w:p>
+      <w:pPr>
+        <w:tabs>
+          <w:tab w:val="left" w:pos="4992"/>
+        </w:tabs>
+      </w:pPr>
+    </w:p>
+    <w:p>
+      <w:pPr>
+        <w:tabs>
+          <w:tab w:val="left" w:pos="4992"/>
+        </w:tabs>
+      </w:pPr>
+    </w:p>
+    <w:p>
+      <w:pPr>
+        <w:tabs>
+          <w:tab w:val="left" w:pos="4992"/>
+        </w:tabs>
+      </w:pPr>
+    </w:p>
+    <w:p>
+      <w:pPr>
+        <w:tabs>
+          <w:tab w:val="left" w:pos="4992"/>
+        </w:tabs>
+      </w:pPr>
+    </w:p>
+    <w:p>
+      <w:pPr>
+        <w:tabs>
+          <w:tab w:val="left" w:pos="4992"/>
+        </w:tabs>
+      </w:pPr>
+      <w:r>
+        <w:lastRenderedPageBreak/>
+        <w:t xml:space="preserve">4. </w:t>
+      </w:r>
+      <w:r>
+        <w:t>update BankAccount b</w:t>
+      </w:r>
+      <w:r>
+        <w:t xml:space="preserve">                                     (On spot Question)</w:t>
+      </w:r>
+    </w:p>
+    <w:p>
+      <w:pPr>
+        <w:tabs>
+          <w:tab w:val="left" w:pos="4992"/>
+        </w:tabs>
+      </w:pPr>
+      <w:r>
+        <w:t xml:space="preserve">set </w:t>
+      </w:r>
+      <w:proofErr w:type="gramStart"/>
+      <w:r>
+        <w:t>b.balance</w:t>
+      </w:r>
+      <w:proofErr w:type="gramEnd"/>
+      <w:r>
+        <w:t>=b.balance+1000</w:t>
+      </w:r>
+    </w:p>
+    <w:p>
+      <w:pPr>
+        <w:tabs>
+          <w:tab w:val="left" w:pos="4992"/>
+        </w:tabs>
+      </w:pPr>
+      <w:r>
+        <w:t xml:space="preserve">where accno in(select d.accno from Depositer d, BankCustomer b </w:t>
+      </w:r>
+    </w:p>
+    <w:p>
+      <w:pPr>
+        <w:tabs>
+          <w:tab w:val="left" w:pos="4992"/>
+        </w:tabs>
+      </w:pPr>
+      <w:r>
+        <w:t xml:space="preserve">              where d.customer_name=b.customer_name and b.city="Banglore");</w:t>
+      </w:r>
+    </w:p>
+    <w:p>
+      <w:pPr>
+        <w:tabs>
+          <w:tab w:val="left" w:pos="4992"/>
+        </w:tabs>
+      </w:pPr>
+    </w:p>
+    <w:p>
+      <w:pPr>
+        <w:tabs>
+          <w:tab w:val="left" w:pos="4992"/>
+        </w:tabs>
+      </w:pPr>
+      <w:r>
+        <w:t>select * from BankAccount;</w:t>
+      </w:r>
+    </w:p>
+    <w:p>
+      <w:pPr>
+        <w:tabs>
+          <w:tab w:val="left" w:pos="4992"/>
+        </w:tabs>
+      </w:pPr>
+      <w:r>
+        <w:rPr>
+          <w:noProof/>
+        </w:rPr>
+        <w:drawing>
+          <wp:anchor distT="0" distB="0" distL="114300" distR="114300" simplePos="0" relativeHeight="251672576" behindDoc="0" locked="0" layoutInCell="1" allowOverlap="1" wp14:anchorId="1F26CB01" wp14:editId="2DA833BA">
+            <wp:simplePos x="0" y="0"/>
+            <wp:positionH relativeFrom="column">
+              <wp:posOffset>-38100</wp:posOffset>
+            </wp:positionH>
+            <wp:positionV relativeFrom="paragraph">
+              <wp:posOffset>124460</wp:posOffset>
+            </wp:positionV>
+            <wp:extent cx="2447925" cy="1914525"/>
+            <wp:effectExtent l="0" t="0" r="9525" b="9525"/>
+            <wp:wrapNone/>
+            <wp:docPr id="16" name="Picture 16"/>
+            <wp:cNvGraphicFramePr>
+              <a:graphicFrameLocks xmlns:a="http://schemas.openxmlformats.org/drawingml/2006/main" noChangeAspect="1"/>
+            </wp:cNvGraphicFramePr>
+            <a:graphic xmlns:a="http://schemas.openxmlformats.org/drawingml/2006/main">
+              <a:graphicData uri="http://schemas.openxmlformats.org/drawingml/2006/picture">
+                <pic:pic xmlns:pic="http://schemas.openxmlformats.org/drawingml/2006/picture">
+                  <pic:nvPicPr>
+                    <pic:cNvPr id="16" name="Picture 16"/>
+                    <pic:cNvPicPr/>
+                  </pic:nvPicPr>
+                  <pic:blipFill>
+                    <a:blip r:embed="rId18">
+                      <a:extLst>
+                        <a:ext uri="{28A0092B-C50C-407E-A947-70E740481C1C}">
+                          <a14:useLocalDpi xmlns:a14="http://schemas.microsoft.com/office/drawing/2010/main" val="0"/>
+                        </a:ext>
+                      </a:extLst>
+                    </a:blip>
+                    <a:stretch>
+                      <a:fillRect/>
+                    </a:stretch>
+                  </pic:blipFill>
+                  <pic:spPr>
+                    <a:xfrm>
+                      <a:off x="0" y="0"/>
+                      <a:ext cx="2447925" cy="1914525"/>
+                    </a:xfrm>
+                    <a:prstGeom prst="rect">
+                      <a:avLst/>
+                    </a:prstGeom>
+                  </pic:spPr>
+                </pic:pic>
+              </a:graphicData>
+            </a:graphic>
+          </wp:anchor>
+        </w:drawing>
+      </w:r>
+    </w:p>
+    <w:p>
+      <w:pPr>
+        <w:tabs>
+          <w:tab w:val="left" w:pos="4992"/>
+        </w:tabs>
+      </w:pPr>
+    </w:p>
+    <w:p>
+      <w:pPr>
+        <w:tabs>
+          <w:tab w:val="left" w:pos="4992"/>
+        </w:tabs>
+      </w:pPr>
+    </w:p>
+    <w:p>
+      <w:pPr>
+        <w:tabs>
+          <w:tab w:val="left" w:pos="4992"/>
+        </w:tabs>
+      </w:pPr>
+    </w:p>
     <w:sectPr>
       <w:pgSz w:w="11906" w:h="16838"/>
       <w:pgMar w:top="1440" w:right="1440" w:bottom="1440" w:left="1440" w:header="708" w:footer="708" w:gutter="0"/>
@@ -1464,6 +2110,103 @@
     </w:sectPr>
   </w:body>
 </w:document>
+</file>
+
+<file path=word/numbering.xml><?xml version="1.0" encoding="utf-8"?>
+<w:numbering xmlns:wpc="http://schemas.microsoft.com/office/word/2010/wordprocessingCanvas" xmlns:cx="http://schemas.microsoft.com/office/drawing/2014/chartex" xmlns:cx1="http://schemas.microsoft.com/office/drawing/2015/9/8/chartex" xmlns:cx2="http://schemas.microsoft.com/office/drawing/2015/10/21/chartex" xmlns:cx3="http://schemas.microsoft.com/office/drawing/2016/5/9/chartex" xmlns:cx4="http://schemas.microsoft.com/office/drawing/2016/5/10/chartex" xmlns:cx5="http://schemas.microsoft.com/office/drawing/2016/5/11/chartex" xmlns:cx6="http://schemas.microsoft.com/office/drawing/2016/5/12/chartex" xmlns:cx7="http://schemas.microsoft.com/office/drawing/2016/5/13/chartex" xmlns:cx8="http://schemas.microsoft.com/office/drawing/2016/5/14/chartex" xmlns:mc="http://schemas.openxmlformats.org/markup-compatibility/2006" xmlns:aink="http://schemas.microsoft.com/office/drawing/2016/ink" xmlns:am3d="http://schemas.microsoft.com/office/drawing/2017/model3d" xmlns:o="urn:schemas-microsoft-com:office:office" xmlns:r="http://schemas.openxmlformats.org/officeDocument/2006/relationships" xmlns:m="http://schemas.openxmlformats.org/officeDocument/2006/math" xmlns:v="urn:schemas-microsoft-com:vml" xmlns:wp14="http://schemas.microsoft.com/office/word/2010/wordprocessingDrawing" xmlns:wp="http://schemas.openxmlformats.org/drawingml/2006/wordprocessingDrawing" xmlns:w10="urn:schemas-microsoft-com:office:word" xmlns:w="http://schemas.openxmlformats.org/wordprocessingml/2006/main" xmlns:w14="http://schemas.microsoft.com/office/word/2010/wordml" xmlns:w15="http://schemas.microsoft.com/office/word/2012/wordml" xmlns:w16cex="http://schemas.microsoft.com/office/word/2018/wordml/cex" xmlns:w16cid="http://schemas.microsoft.com/office/word/2016/wordml/cid" xmlns:w16="http://schemas.microsoft.com/office/word/2018/wordml" xmlns:w16sdtdh="http://schemas.microsoft.com/office/word/2020/wordml/sdtdatahash" xmlns:w16se="http://schemas.microsoft.com/office/word/2015/wordml/symex" xmlns:wpg="http://schemas.microsoft.com/office/word/2010/wordprocessingGroup" xmlns:wpi="http://schemas.microsoft.com/office/word/2010/wordprocessingInk" xmlns:wne="http://schemas.microsoft.com/office/word/2006/wordml" xmlns:wps="http://schemas.microsoft.com/office/word/2010/wordprocessingShape" mc:Ignorable="w14 w15 w16se w16cid w16 w16cex w16sdtdh wp14">
+  <w:abstractNum w:abstractNumId="0" w15:restartNumberingAfterBreak="0">
+    <w:nsid w:val="049E61B6"/>
+    <w:multiLevelType w:val="hybridMultilevel"/>
+    <w:tmpl w:val="F9AE3A8A"/>
+    <w:lvl w:ilvl="0" w:tplc="4009000F">
+      <w:start w:val="1"/>
+      <w:numFmt w:val="decimal"/>
+      <w:lvlText w:val="%1."/>
+      <w:lvlJc w:val="left"/>
+      <w:pPr>
+        <w:ind w:left="720" w:hanging="360"/>
+      </w:pPr>
+      <w:rPr>
+        <w:rFonts w:hint="default"/>
+      </w:rPr>
+    </w:lvl>
+    <w:lvl w:ilvl="1" w:tplc="40090019" w:tentative="1">
+      <w:start w:val="1"/>
+      <w:numFmt w:val="lowerLetter"/>
+      <w:lvlText w:val="%2."/>
+      <w:lvlJc w:val="left"/>
+      <w:pPr>
+        <w:ind w:left="1440" w:hanging="360"/>
+      </w:pPr>
+    </w:lvl>
+    <w:lvl w:ilvl="2" w:tplc="4009001B" w:tentative="1">
+      <w:start w:val="1"/>
+      <w:numFmt w:val="lowerRoman"/>
+      <w:lvlText w:val="%3."/>
+      <w:lvlJc w:val="right"/>
+      <w:pPr>
+        <w:ind w:left="2160" w:hanging="180"/>
+      </w:pPr>
+    </w:lvl>
+    <w:lvl w:ilvl="3" w:tplc="4009000F" w:tentative="1">
+      <w:start w:val="1"/>
+      <w:numFmt w:val="decimal"/>
+      <w:lvlText w:val="%4."/>
+      <w:lvlJc w:val="left"/>
+      <w:pPr>
+        <w:ind w:left="2880" w:hanging="360"/>
+      </w:pPr>
+    </w:lvl>
+    <w:lvl w:ilvl="4" w:tplc="40090019" w:tentative="1">
+      <w:start w:val="1"/>
+      <w:numFmt w:val="lowerLetter"/>
+      <w:lvlText w:val="%5."/>
+      <w:lvlJc w:val="left"/>
+      <w:pPr>
+        <w:ind w:left="3600" w:hanging="360"/>
+      </w:pPr>
+    </w:lvl>
+    <w:lvl w:ilvl="5" w:tplc="4009001B" w:tentative="1">
+      <w:start w:val="1"/>
+      <w:numFmt w:val="lowerRoman"/>
+      <w:lvlText w:val="%6."/>
+      <w:lvlJc w:val="right"/>
+      <w:pPr>
+        <w:ind w:left="4320" w:hanging="180"/>
+      </w:pPr>
+    </w:lvl>
+    <w:lvl w:ilvl="6" w:tplc="4009000F" w:tentative="1">
+      <w:start w:val="1"/>
+      <w:numFmt w:val="decimal"/>
+      <w:lvlText w:val="%7."/>
+      <w:lvlJc w:val="left"/>
+      <w:pPr>
+        <w:ind w:left="5040" w:hanging="360"/>
+      </w:pPr>
+    </w:lvl>
+    <w:lvl w:ilvl="7" w:tplc="40090019" w:tentative="1">
+      <w:start w:val="1"/>
+      <w:numFmt w:val="lowerLetter"/>
+      <w:lvlText w:val="%8."/>
+      <w:lvlJc w:val="left"/>
+      <w:pPr>
+        <w:ind w:left="5760" w:hanging="360"/>
+      </w:pPr>
+    </w:lvl>
+    <w:lvl w:ilvl="8" w:tplc="4009001B" w:tentative="1">
+      <w:start w:val="1"/>
+      <w:numFmt w:val="lowerRoman"/>
+      <w:lvlText w:val="%9."/>
+      <w:lvlJc w:val="right"/>
+      <w:pPr>
+        <w:ind w:left="6480" w:hanging="180"/>
+      </w:pPr>
+    </w:lvl>
+  </w:abstractNum>
+  <w:num w:numId="1">
+    <w:abstractNumId w:val="0"/>
+  </w:num>
+</w:numbering>
 </file>
 
 <file path=word/styles.xml><?xml version="1.0" encoding="utf-8"?>
@@ -1892,6 +2635,17 @@
     <w:semiHidden/>
     <w:unhideWhenUsed/>
   </w:style>
+  <w:style w:type="paragraph" w:styleId="ListParagraph">
+    <w:name w:val="List Paragraph"/>
+    <w:basedOn w:val="Normal"/>
+    <w:uiPriority w:val="34"/>
+    <w:qFormat/>
+    <w:rsid w:val="00F3731C"/>
+    <w:pPr>
+      <w:ind w:left="720"/>
+      <w:contextualSpacing/>
+    </w:pPr>
+  </w:style>
 </w:styles>
 </file>
 

--- a/Week3_BankDatabase.docx
+++ b/Week3_BankDatabase.docx
@@ -1652,10 +1652,7 @@
         </w:tabs>
       </w:pPr>
       <w:r>
-        <w:t xml:space="preserve">2. </w:t>
-      </w:r>
-      <w:r>
-        <w:t>create view Total_Loan as</w:t>
+        <w:t>2. create view Total_Loan as</w:t>
       </w:r>
     </w:p>
     <w:p>
@@ -1814,10 +1811,7 @@
         </w:tabs>
       </w:pPr>
       <w:r>
-        <w:t xml:space="preserve">3. </w:t>
-      </w:r>
-      <w:r>
-        <w:t>select d.customer_name</w:t>
+        <w:t>3. select d.customer_name</w:t>
       </w:r>
     </w:p>
     <w:p>
@@ -1966,15 +1960,7 @@
         </w:tabs>
       </w:pPr>
       <w:r>
-        <w:t xml:space="preserve">set </w:t>
-      </w:r>
-      <w:proofErr w:type="gramStart"/>
-      <w:r>
-        <w:t>b.balance</w:t>
-      </w:r>
-      <w:proofErr w:type="gramEnd"/>
-      <w:r>
-        <w:t>=b.balance+1000</w:t>
+        <w:t>set b.balance=b.balance+1000</w:t>
       </w:r>
     </w:p>
     <w:p>
@@ -2096,6 +2082,1523 @@
         </w:tabs>
       </w:pPr>
     </w:p>
+    <w:p>
+      <w:pPr>
+        <w:tabs>
+          <w:tab w:val="left" w:pos="4992"/>
+        </w:tabs>
+      </w:pPr>
+    </w:p>
+    <w:p>
+      <w:pPr>
+        <w:tabs>
+          <w:tab w:val="left" w:pos="4992"/>
+        </w:tabs>
+      </w:pPr>
+    </w:p>
+    <w:p>
+      <w:pPr>
+        <w:tabs>
+          <w:tab w:val="left" w:pos="4992"/>
+        </w:tabs>
+      </w:pPr>
+    </w:p>
+    <w:p>
+      <w:pPr>
+        <w:tabs>
+          <w:tab w:val="left" w:pos="4992"/>
+        </w:tabs>
+      </w:pPr>
+    </w:p>
+    <w:p>
+      <w:pPr>
+        <w:tabs>
+          <w:tab w:val="left" w:pos="4992"/>
+        </w:tabs>
+      </w:pPr>
+    </w:p>
+    <w:p>
+      <w:pPr>
+        <w:tabs>
+          <w:tab w:val="left" w:pos="4992"/>
+        </w:tabs>
+      </w:pPr>
+      <w:r>
+        <w:t>create table Borrower</w:t>
+      </w:r>
+    </w:p>
+    <w:p>
+      <w:pPr>
+        <w:tabs>
+          <w:tab w:val="left" w:pos="4992"/>
+        </w:tabs>
+      </w:pPr>
+      <w:r>
+        <w:t>(</w:t>
+      </w:r>
+    </w:p>
+    <w:p>
+      <w:pPr>
+        <w:tabs>
+          <w:tab w:val="left" w:pos="4992"/>
+        </w:tabs>
+      </w:pPr>
+      <w:r>
+        <w:t xml:space="preserve">    customer_name </w:t>
+      </w:r>
+      <w:proofErr w:type="gramStart"/>
+      <w:r>
+        <w:t>varchar(</w:t>
+      </w:r>
+      <w:proofErr w:type="gramEnd"/>
+      <w:r>
+        <w:t>25),</w:t>
+      </w:r>
+    </w:p>
+    <w:p>
+      <w:pPr>
+        <w:tabs>
+          <w:tab w:val="left" w:pos="4992"/>
+        </w:tabs>
+      </w:pPr>
+      <w:r>
+        <w:t xml:space="preserve">    loan_no int,</w:t>
+      </w:r>
+    </w:p>
+    <w:p>
+      <w:pPr>
+        <w:tabs>
+          <w:tab w:val="left" w:pos="4992"/>
+        </w:tabs>
+      </w:pPr>
+      <w:r>
+        <w:t xml:space="preserve">    primary key(customer_</w:t>
+      </w:r>
+      <w:proofErr w:type="gramStart"/>
+      <w:r>
+        <w:t>name,loan</w:t>
+      </w:r>
+      <w:proofErr w:type="gramEnd"/>
+      <w:r>
+        <w:t>_no),</w:t>
+      </w:r>
+    </w:p>
+    <w:p>
+      <w:pPr>
+        <w:tabs>
+          <w:tab w:val="left" w:pos="4992"/>
+        </w:tabs>
+      </w:pPr>
+      <w:r>
+        <w:t xml:space="preserve">    foreign key(customer_name) references BankCustomer(customer_name),</w:t>
+      </w:r>
+    </w:p>
+    <w:p>
+      <w:pPr>
+        <w:tabs>
+          <w:tab w:val="left" w:pos="4992"/>
+        </w:tabs>
+      </w:pPr>
+      <w:r>
+        <w:t xml:space="preserve">     foreign key(loan_no) references Loan(loan_no)</w:t>
+      </w:r>
+    </w:p>
+    <w:p>
+      <w:pPr>
+        <w:tabs>
+          <w:tab w:val="left" w:pos="4992"/>
+        </w:tabs>
+      </w:pPr>
+      <w:r>
+        <w:t xml:space="preserve">     );</w:t>
+      </w:r>
+    </w:p>
+    <w:p>
+      <w:pPr>
+        <w:tabs>
+          <w:tab w:val="left" w:pos="4992"/>
+        </w:tabs>
+      </w:pPr>
+    </w:p>
+    <w:p>
+      <w:pPr>
+        <w:tabs>
+          <w:tab w:val="left" w:pos="4992"/>
+        </w:tabs>
+      </w:pPr>
+    </w:p>
+    <w:p>
+      <w:pPr>
+        <w:tabs>
+          <w:tab w:val="left" w:pos="4992"/>
+        </w:tabs>
+      </w:pPr>
+      <w:r>
+        <w:t>insert into Borrower values("karthik",1);</w:t>
+      </w:r>
+    </w:p>
+    <w:p>
+      <w:pPr>
+        <w:tabs>
+          <w:tab w:val="left" w:pos="4992"/>
+        </w:tabs>
+      </w:pPr>
+      <w:r>
+        <w:t xml:space="preserve">     insert into Borrower values("Priya",2);</w:t>
+      </w:r>
+    </w:p>
+    <w:p>
+      <w:pPr>
+        <w:tabs>
+          <w:tab w:val="left" w:pos="4992"/>
+        </w:tabs>
+      </w:pPr>
+      <w:r>
+        <w:t xml:space="preserve">     insert into Borrower values("Aditya",3);</w:t>
+      </w:r>
+    </w:p>
+    <w:p>
+      <w:pPr>
+        <w:tabs>
+          <w:tab w:val="left" w:pos="4992"/>
+        </w:tabs>
+      </w:pPr>
+      <w:r>
+        <w:t>insert into Borrower values("Kavita",4);</w:t>
+      </w:r>
+    </w:p>
+    <w:p>
+      <w:pPr>
+        <w:tabs>
+          <w:tab w:val="left" w:pos="4992"/>
+        </w:tabs>
+      </w:pPr>
+      <w:r>
+        <w:t>select * from Borrower;</w:t>
+      </w:r>
+    </w:p>
+    <w:p>
+      <w:pPr>
+        <w:tabs>
+          <w:tab w:val="left" w:pos="4992"/>
+        </w:tabs>
+      </w:pPr>
+    </w:p>
+    <w:p>
+      <w:pPr>
+        <w:tabs>
+          <w:tab w:val="left" w:pos="4992"/>
+        </w:tabs>
+      </w:pPr>
+      <w:r>
+        <w:rPr>
+          <w:noProof/>
+        </w:rPr>
+        <w:lastRenderedPageBreak/>
+        <w:drawing>
+          <wp:anchor distT="0" distB="0" distL="114300" distR="114300" simplePos="0" relativeHeight="251673600" behindDoc="0" locked="0" layoutInCell="1" allowOverlap="1" wp14:anchorId="13231981" wp14:editId="5D525BF0">
+            <wp:simplePos x="0" y="0"/>
+            <wp:positionH relativeFrom="column">
+              <wp:posOffset>-66675</wp:posOffset>
+            </wp:positionH>
+            <wp:positionV relativeFrom="paragraph">
+              <wp:posOffset>-285750</wp:posOffset>
+            </wp:positionV>
+            <wp:extent cx="2086266" cy="1476581"/>
+            <wp:effectExtent l="0" t="0" r="9525" b="9525"/>
+            <wp:wrapNone/>
+            <wp:docPr id="10" name="Picture 10"/>
+            <wp:cNvGraphicFramePr>
+              <a:graphicFrameLocks xmlns:a="http://schemas.openxmlformats.org/drawingml/2006/main" noChangeAspect="1"/>
+            </wp:cNvGraphicFramePr>
+            <a:graphic xmlns:a="http://schemas.openxmlformats.org/drawingml/2006/main">
+              <a:graphicData uri="http://schemas.openxmlformats.org/drawingml/2006/picture">
+                <pic:pic xmlns:pic="http://schemas.openxmlformats.org/drawingml/2006/picture">
+                  <pic:nvPicPr>
+                    <pic:cNvPr id="10" name="Picture 10"/>
+                    <pic:cNvPicPr/>
+                  </pic:nvPicPr>
+                  <pic:blipFill>
+                    <a:blip r:embed="rId19">
+                      <a:extLst>
+                        <a:ext uri="{28A0092B-C50C-407E-A947-70E740481C1C}">
+                          <a14:useLocalDpi xmlns:a14="http://schemas.microsoft.com/office/drawing/2010/main" val="0"/>
+                        </a:ext>
+                      </a:extLst>
+                    </a:blip>
+                    <a:stretch>
+                      <a:fillRect/>
+                    </a:stretch>
+                  </pic:blipFill>
+                  <pic:spPr>
+                    <a:xfrm>
+                      <a:off x="0" y="0"/>
+                      <a:ext cx="2086266" cy="1476581"/>
+                    </a:xfrm>
+                    <a:prstGeom prst="rect">
+                      <a:avLst/>
+                    </a:prstGeom>
+                  </pic:spPr>
+                </pic:pic>
+              </a:graphicData>
+            </a:graphic>
+          </wp:anchor>
+        </w:drawing>
+      </w:r>
+      <w:r>
+        <w:tab/>
+      </w:r>
+    </w:p>
+    <w:p>
+      <w:pPr>
+        <w:tabs>
+          <w:tab w:val="left" w:pos="4992"/>
+        </w:tabs>
+      </w:pPr>
+      <w:r>
+        <w:t xml:space="preserve">    </w:t>
+      </w:r>
+    </w:p>
+    <w:p>
+      <w:pPr>
+        <w:tabs>
+          <w:tab w:val="left" w:pos="4992"/>
+        </w:tabs>
+      </w:pPr>
+    </w:p>
+    <w:p>
+      <w:pPr>
+        <w:tabs>
+          <w:tab w:val="left" w:pos="4992"/>
+        </w:tabs>
+      </w:pPr>
+    </w:p>
+    <w:p>
+      <w:pPr>
+        <w:tabs>
+          <w:tab w:val="left" w:pos="4992"/>
+        </w:tabs>
+      </w:pPr>
+    </w:p>
+    <w:p>
+      <w:pPr>
+        <w:tabs>
+          <w:tab w:val="left" w:pos="4992"/>
+        </w:tabs>
+        <w:rPr>
+          <w:sz w:val="36"/>
+          <w:szCs w:val="36"/>
+          <w:u w:val="single"/>
+        </w:rPr>
+      </w:pPr>
+    </w:p>
+    <w:p>
+      <w:pPr>
+        <w:tabs>
+          <w:tab w:val="left" w:pos="4992"/>
+        </w:tabs>
+        <w:rPr>
+          <w:sz w:val="36"/>
+          <w:szCs w:val="36"/>
+          <w:u w:val="single"/>
+        </w:rPr>
+      </w:pPr>
+    </w:p>
+    <w:p>
+      <w:pPr>
+        <w:tabs>
+          <w:tab w:val="left" w:pos="4992"/>
+        </w:tabs>
+        <w:rPr>
+          <w:sz w:val="36"/>
+          <w:szCs w:val="36"/>
+          <w:u w:val="single"/>
+        </w:rPr>
+      </w:pPr>
+      <w:r>
+        <w:rPr>
+          <w:sz w:val="36"/>
+          <w:szCs w:val="36"/>
+          <w:u w:val="single"/>
+        </w:rPr>
+        <w:t>Week 4 task:</w:t>
+      </w:r>
+    </w:p>
+    <w:p>
+      <w:pPr>
+        <w:tabs>
+          <w:tab w:val="left" w:pos="4992"/>
+        </w:tabs>
+      </w:pPr>
+      <w:r>
+        <w:t>1.</w:t>
+      </w:r>
+    </w:p>
+    <w:p>
+      <w:pPr>
+        <w:tabs>
+          <w:tab w:val="left" w:pos="4992"/>
+        </w:tabs>
+      </w:pPr>
+      <w:r>
+        <w:t xml:space="preserve">select distinct </w:t>
+      </w:r>
+      <w:proofErr w:type="gramStart"/>
+      <w:r>
+        <w:t>d.customer</w:t>
+      </w:r>
+      <w:proofErr w:type="gramEnd"/>
+      <w:r>
+        <w:t>_name</w:t>
+      </w:r>
+    </w:p>
+    <w:p>
+      <w:pPr>
+        <w:tabs>
+          <w:tab w:val="left" w:pos="4992"/>
+        </w:tabs>
+      </w:pPr>
+      <w:r>
+        <w:t>from Depositer d</w:t>
+      </w:r>
+    </w:p>
+    <w:p>
+      <w:pPr>
+        <w:tabs>
+          <w:tab w:val="left" w:pos="4992"/>
+        </w:tabs>
+      </w:pPr>
+      <w:r>
+        <w:t xml:space="preserve">where </w:t>
+      </w:r>
+      <w:proofErr w:type="gramStart"/>
+      <w:r>
+        <w:t>d.accno</w:t>
+      </w:r>
+      <w:proofErr w:type="gramEnd"/>
+      <w:r>
+        <w:t xml:space="preserve"> in (select b.accno </w:t>
+      </w:r>
+    </w:p>
+    <w:p>
+      <w:pPr>
+        <w:tabs>
+          <w:tab w:val="left" w:pos="4992"/>
+        </w:tabs>
+      </w:pPr>
+      <w:r>
+        <w:t xml:space="preserve">   from BankAccount b, branch br</w:t>
+      </w:r>
+    </w:p>
+    <w:p>
+      <w:pPr>
+        <w:tabs>
+          <w:tab w:val="left" w:pos="4992"/>
+        </w:tabs>
+      </w:pPr>
+      <w:r>
+        <w:rPr>
+          <w:noProof/>
+        </w:rPr>
+        <w:drawing>
+          <wp:anchor distT="0" distB="0" distL="114300" distR="114300" simplePos="0" relativeHeight="251674624" behindDoc="0" locked="0" layoutInCell="1" allowOverlap="1" wp14:anchorId="51C5C0F8" wp14:editId="1DE493DD">
+            <wp:simplePos x="0" y="0"/>
+            <wp:positionH relativeFrom="margin">
+              <wp:align>left</wp:align>
+            </wp:positionH>
+            <wp:positionV relativeFrom="paragraph">
+              <wp:posOffset>420370</wp:posOffset>
+            </wp:positionV>
+            <wp:extent cx="1381125" cy="847725"/>
+            <wp:effectExtent l="0" t="0" r="9525" b="9525"/>
+            <wp:wrapNone/>
+            <wp:docPr id="17" name="Picture 17"/>
+            <wp:cNvGraphicFramePr>
+              <a:graphicFrameLocks xmlns:a="http://schemas.openxmlformats.org/drawingml/2006/main" noChangeAspect="1"/>
+            </wp:cNvGraphicFramePr>
+            <a:graphic xmlns:a="http://schemas.openxmlformats.org/drawingml/2006/main">
+              <a:graphicData uri="http://schemas.openxmlformats.org/drawingml/2006/picture">
+                <pic:pic xmlns:pic="http://schemas.openxmlformats.org/drawingml/2006/picture">
+                  <pic:nvPicPr>
+                    <pic:cNvPr id="17" name="Picture 17"/>
+                    <pic:cNvPicPr/>
+                  </pic:nvPicPr>
+                  <pic:blipFill>
+                    <a:blip r:embed="rId20">
+                      <a:extLst>
+                        <a:ext uri="{28A0092B-C50C-407E-A947-70E740481C1C}">
+                          <a14:useLocalDpi xmlns:a14="http://schemas.microsoft.com/office/drawing/2010/main" val="0"/>
+                        </a:ext>
+                      </a:extLst>
+                    </a:blip>
+                    <a:stretch>
+                      <a:fillRect/>
+                    </a:stretch>
+                  </pic:blipFill>
+                  <pic:spPr>
+                    <a:xfrm>
+                      <a:off x="0" y="0"/>
+                      <a:ext cx="1381125" cy="847725"/>
+                    </a:xfrm>
+                    <a:prstGeom prst="rect">
+                      <a:avLst/>
+                    </a:prstGeom>
+                  </pic:spPr>
+                </pic:pic>
+              </a:graphicData>
+            </a:graphic>
+          </wp:anchor>
+        </w:drawing>
+      </w:r>
+      <w:r>
+        <w:t xml:space="preserve">   where </w:t>
+      </w:r>
+      <w:proofErr w:type="gramStart"/>
+      <w:r>
+        <w:t>br.branch</w:t>
+      </w:r>
+      <w:proofErr w:type="gramEnd"/>
+      <w:r>
+        <w:t xml:space="preserve">_name=b.branch_name and br.branch_city="Banglore");    </w:t>
+      </w:r>
+    </w:p>
+    <w:p>
+      <w:pPr>
+        <w:tabs>
+          <w:tab w:val="left" w:pos="4992"/>
+        </w:tabs>
+      </w:pPr>
+    </w:p>
+    <w:p>
+      <w:pPr>
+        <w:tabs>
+          <w:tab w:val="left" w:pos="4992"/>
+        </w:tabs>
+      </w:pPr>
+    </w:p>
+    <w:p>
+      <w:pPr>
+        <w:tabs>
+          <w:tab w:val="left" w:pos="4992"/>
+        </w:tabs>
+      </w:pPr>
+    </w:p>
+    <w:p>
+      <w:pPr>
+        <w:tabs>
+          <w:tab w:val="left" w:pos="4992"/>
+        </w:tabs>
+      </w:pPr>
+    </w:p>
+    <w:p>
+      <w:pPr>
+        <w:tabs>
+          <w:tab w:val="left" w:pos="4992"/>
+        </w:tabs>
+      </w:pPr>
+    </w:p>
+    <w:p>
+      <w:pPr>
+        <w:tabs>
+          <w:tab w:val="left" w:pos="4992"/>
+        </w:tabs>
+      </w:pPr>
+      <w:r>
+        <w:t>2.</w:t>
+      </w:r>
+      <w:r>
+        <w:t xml:space="preserve"> </w:t>
+      </w:r>
+      <w:r>
+        <w:t>select customer_name</w:t>
+      </w:r>
+    </w:p>
+    <w:p>
+      <w:pPr>
+        <w:tabs>
+          <w:tab w:val="left" w:pos="4992"/>
+        </w:tabs>
+      </w:pPr>
+      <w:r>
+        <w:t xml:space="preserve">    from Borrower</w:t>
+      </w:r>
+    </w:p>
+    <w:p>
+      <w:pPr>
+        <w:tabs>
+          <w:tab w:val="left" w:pos="4992"/>
+        </w:tabs>
+      </w:pPr>
+      <w:r>
+        <w:t xml:space="preserve">    where customer_name not </w:t>
+      </w:r>
+      <w:proofErr w:type="gramStart"/>
+      <w:r>
+        <w:t>in(</w:t>
+      </w:r>
+      <w:proofErr w:type="gramEnd"/>
+      <w:r>
+        <w:t>select customer_name</w:t>
+      </w:r>
+    </w:p>
+    <w:p>
+      <w:pPr>
+        <w:tabs>
+          <w:tab w:val="left" w:pos="4992"/>
+        </w:tabs>
+      </w:pPr>
+      <w:r>
+        <w:t xml:space="preserve">                                from depositer);</w:t>
+      </w:r>
+    </w:p>
+    <w:p>
+      <w:pPr>
+        <w:tabs>
+          <w:tab w:val="left" w:pos="4992"/>
+        </w:tabs>
+      </w:pPr>
+      <w:r>
+        <w:rPr>
+          <w:noProof/>
+        </w:rPr>
+        <w:drawing>
+          <wp:anchor distT="0" distB="0" distL="114300" distR="114300" simplePos="0" relativeHeight="251675648" behindDoc="0" locked="0" layoutInCell="1" allowOverlap="1" wp14:anchorId="6029FC37" wp14:editId="0B10B685">
+            <wp:simplePos x="0" y="0"/>
+            <wp:positionH relativeFrom="margin">
+              <wp:align>left</wp:align>
+            </wp:positionH>
+            <wp:positionV relativeFrom="paragraph">
+              <wp:posOffset>37465</wp:posOffset>
+            </wp:positionV>
+            <wp:extent cx="1457325" cy="714375"/>
+            <wp:effectExtent l="0" t="0" r="9525" b="9525"/>
+            <wp:wrapNone/>
+            <wp:docPr id="18" name="Picture 18"/>
+            <wp:cNvGraphicFramePr>
+              <a:graphicFrameLocks xmlns:a="http://schemas.openxmlformats.org/drawingml/2006/main" noChangeAspect="1"/>
+            </wp:cNvGraphicFramePr>
+            <a:graphic xmlns:a="http://schemas.openxmlformats.org/drawingml/2006/main">
+              <a:graphicData uri="http://schemas.openxmlformats.org/drawingml/2006/picture">
+                <pic:pic xmlns:pic="http://schemas.openxmlformats.org/drawingml/2006/picture">
+                  <pic:nvPicPr>
+                    <pic:cNvPr id="18" name="Picture 18"/>
+                    <pic:cNvPicPr/>
+                  </pic:nvPicPr>
+                  <pic:blipFill>
+                    <a:blip r:embed="rId21">
+                      <a:extLst>
+                        <a:ext uri="{28A0092B-C50C-407E-A947-70E740481C1C}">
+                          <a14:useLocalDpi xmlns:a14="http://schemas.microsoft.com/office/drawing/2010/main" val="0"/>
+                        </a:ext>
+                      </a:extLst>
+                    </a:blip>
+                    <a:stretch>
+                      <a:fillRect/>
+                    </a:stretch>
+                  </pic:blipFill>
+                  <pic:spPr>
+                    <a:xfrm>
+                      <a:off x="0" y="0"/>
+                      <a:ext cx="1457325" cy="714375"/>
+                    </a:xfrm>
+                    <a:prstGeom prst="rect">
+                      <a:avLst/>
+                    </a:prstGeom>
+                  </pic:spPr>
+                </pic:pic>
+              </a:graphicData>
+            </a:graphic>
+          </wp:anchor>
+        </w:drawing>
+      </w:r>
+      <w:r>
+        <w:tab/>
+      </w:r>
+    </w:p>
+    <w:p>
+      <w:pPr>
+        <w:tabs>
+          <w:tab w:val="left" w:pos="4992"/>
+        </w:tabs>
+      </w:pPr>
+    </w:p>
+    <w:p>
+      <w:pPr>
+        <w:tabs>
+          <w:tab w:val="left" w:pos="4992"/>
+        </w:tabs>
+      </w:pPr>
+    </w:p>
+    <w:p>
+      <w:pPr>
+        <w:tabs>
+          <w:tab w:val="left" w:pos="4992"/>
+        </w:tabs>
+      </w:pPr>
+    </w:p>
+    <w:p>
+      <w:pPr>
+        <w:tabs>
+          <w:tab w:val="left" w:pos="4992"/>
+        </w:tabs>
+      </w:pPr>
+    </w:p>
+    <w:p>
+      <w:pPr>
+        <w:tabs>
+          <w:tab w:val="left" w:pos="4992"/>
+        </w:tabs>
+      </w:pPr>
+      <w:r>
+        <w:t>3.</w:t>
+      </w:r>
+      <w:r>
+        <w:t xml:space="preserve"> </w:t>
+      </w:r>
+      <w:r>
+        <w:t>select distinct customer_name</w:t>
+      </w:r>
+    </w:p>
+    <w:p>
+      <w:pPr>
+        <w:tabs>
+          <w:tab w:val="left" w:pos="4992"/>
+        </w:tabs>
+      </w:pPr>
+      <w:r>
+        <w:t xml:space="preserve">    from depositer</w:t>
+      </w:r>
+    </w:p>
+    <w:p>
+      <w:pPr>
+        <w:tabs>
+          <w:tab w:val="left" w:pos="4992"/>
+        </w:tabs>
+      </w:pPr>
+      <w:r>
+        <w:lastRenderedPageBreak/>
+        <w:t xml:space="preserve">    where customer_name in(select bo.customer_name</w:t>
+      </w:r>
+    </w:p>
+    <w:p>
+      <w:pPr>
+        <w:tabs>
+          <w:tab w:val="left" w:pos="4992"/>
+        </w:tabs>
+      </w:pPr>
+      <w:r>
+        <w:t xml:space="preserve">                                from Borrower bo, Loan l, branch br </w:t>
+      </w:r>
+    </w:p>
+    <w:p>
+      <w:pPr>
+        <w:tabs>
+          <w:tab w:val="left" w:pos="4992"/>
+        </w:tabs>
+      </w:pPr>
+      <w:r>
+        <w:rPr>
+          <w:noProof/>
+        </w:rPr>
+        <w:drawing>
+          <wp:anchor distT="0" distB="0" distL="114300" distR="114300" simplePos="0" relativeHeight="251676672" behindDoc="0" locked="0" layoutInCell="1" allowOverlap="1" wp14:anchorId="1BC5F03A" wp14:editId="34B2AEF6">
+            <wp:simplePos x="0" y="0"/>
+            <wp:positionH relativeFrom="column">
+              <wp:posOffset>142875</wp:posOffset>
+            </wp:positionH>
+            <wp:positionV relativeFrom="paragraph">
+              <wp:posOffset>695960</wp:posOffset>
+            </wp:positionV>
+            <wp:extent cx="1409700" cy="952500"/>
+            <wp:effectExtent l="0" t="0" r="0" b="0"/>
+            <wp:wrapNone/>
+            <wp:docPr id="19" name="Picture 19"/>
+            <wp:cNvGraphicFramePr>
+              <a:graphicFrameLocks xmlns:a="http://schemas.openxmlformats.org/drawingml/2006/main" noChangeAspect="1"/>
+            </wp:cNvGraphicFramePr>
+            <a:graphic xmlns:a="http://schemas.openxmlformats.org/drawingml/2006/main">
+              <a:graphicData uri="http://schemas.openxmlformats.org/drawingml/2006/picture">
+                <pic:pic xmlns:pic="http://schemas.openxmlformats.org/drawingml/2006/picture">
+                  <pic:nvPicPr>
+                    <pic:cNvPr id="19" name="Picture 19"/>
+                    <pic:cNvPicPr/>
+                  </pic:nvPicPr>
+                  <pic:blipFill>
+                    <a:blip r:embed="rId22">
+                      <a:extLst>
+                        <a:ext uri="{28A0092B-C50C-407E-A947-70E740481C1C}">
+                          <a14:useLocalDpi xmlns:a14="http://schemas.microsoft.com/office/drawing/2010/main" val="0"/>
+                        </a:ext>
+                      </a:extLst>
+                    </a:blip>
+                    <a:stretch>
+                      <a:fillRect/>
+                    </a:stretch>
+                  </pic:blipFill>
+                  <pic:spPr>
+                    <a:xfrm>
+                      <a:off x="0" y="0"/>
+                      <a:ext cx="1409700" cy="952500"/>
+                    </a:xfrm>
+                    <a:prstGeom prst="rect">
+                      <a:avLst/>
+                    </a:prstGeom>
+                  </pic:spPr>
+                </pic:pic>
+              </a:graphicData>
+            </a:graphic>
+          </wp:anchor>
+        </w:drawing>
+      </w:r>
+      <w:r>
+        <w:t xml:space="preserve">                                where l.loan_no=bo.loan_no and l.branch_name=br.branch_name and br.branch_city="Banglore");</w:t>
+      </w:r>
+    </w:p>
+    <w:p>
+      <w:pPr>
+        <w:tabs>
+          <w:tab w:val="left" w:pos="4992"/>
+        </w:tabs>
+      </w:pPr>
+    </w:p>
+    <w:p>
+      <w:pPr>
+        <w:tabs>
+          <w:tab w:val="left" w:pos="4992"/>
+        </w:tabs>
+      </w:pPr>
+    </w:p>
+    <w:p>
+      <w:pPr>
+        <w:tabs>
+          <w:tab w:val="left" w:pos="4992"/>
+        </w:tabs>
+      </w:pPr>
+    </w:p>
+    <w:p>
+      <w:pPr>
+        <w:tabs>
+          <w:tab w:val="left" w:pos="4992"/>
+        </w:tabs>
+      </w:pPr>
+    </w:p>
+    <w:p>
+      <w:pPr>
+        <w:tabs>
+          <w:tab w:val="left" w:pos="4992"/>
+        </w:tabs>
+      </w:pPr>
+    </w:p>
+    <w:p>
+      <w:pPr>
+        <w:tabs>
+          <w:tab w:val="left" w:pos="4992"/>
+        </w:tabs>
+      </w:pPr>
+      <w:r>
+        <w:t>4.</w:t>
+      </w:r>
+      <w:r>
+        <w:t xml:space="preserve"> </w:t>
+      </w:r>
+      <w:r>
+        <w:t>select branch_name</w:t>
+      </w:r>
+    </w:p>
+    <w:p>
+      <w:pPr>
+        <w:tabs>
+          <w:tab w:val="left" w:pos="4992"/>
+        </w:tabs>
+      </w:pPr>
+      <w:r>
+        <w:t>from branch</w:t>
+      </w:r>
+    </w:p>
+    <w:p>
+      <w:pPr>
+        <w:tabs>
+          <w:tab w:val="left" w:pos="4992"/>
+        </w:tabs>
+      </w:pPr>
+      <w:r>
+        <w:t xml:space="preserve">where assets </w:t>
+      </w:r>
+      <w:proofErr w:type="gramStart"/>
+      <w:r>
+        <w:t>&gt;(</w:t>
+      </w:r>
+      <w:proofErr w:type="gramEnd"/>
+      <w:r>
+        <w:t>select max(assets)</w:t>
+      </w:r>
+    </w:p>
+    <w:p>
+      <w:pPr>
+        <w:tabs>
+          <w:tab w:val="left" w:pos="4992"/>
+        </w:tabs>
+      </w:pPr>
+      <w:r>
+        <w:t xml:space="preserve">from branch </w:t>
+      </w:r>
+    </w:p>
+    <w:p>
+      <w:pPr>
+        <w:tabs>
+          <w:tab w:val="left" w:pos="4992"/>
+        </w:tabs>
+      </w:pPr>
+      <w:r>
+        <w:t>where branch_city="Banglore"</w:t>
+      </w:r>
+    </w:p>
+    <w:p>
+      <w:pPr>
+        <w:tabs>
+          <w:tab w:val="left" w:pos="4992"/>
+        </w:tabs>
+      </w:pPr>
+      <w:r>
+        <w:rPr>
+          <w:noProof/>
+        </w:rPr>
+        <w:drawing>
+          <wp:anchor distT="0" distB="0" distL="114300" distR="114300" simplePos="0" relativeHeight="251677696" behindDoc="0" locked="0" layoutInCell="1" allowOverlap="1" wp14:anchorId="52B7ACE2" wp14:editId="7B12559C">
+            <wp:simplePos x="0" y="0"/>
+            <wp:positionH relativeFrom="margin">
+              <wp:align>left</wp:align>
+            </wp:positionH>
+            <wp:positionV relativeFrom="paragraph">
+              <wp:posOffset>379095</wp:posOffset>
+            </wp:positionV>
+            <wp:extent cx="1476375" cy="1200150"/>
+            <wp:effectExtent l="0" t="0" r="9525" b="0"/>
+            <wp:wrapNone/>
+            <wp:docPr id="20" name="Picture 20"/>
+            <wp:cNvGraphicFramePr>
+              <a:graphicFrameLocks xmlns:a="http://schemas.openxmlformats.org/drawingml/2006/main" noChangeAspect="1"/>
+            </wp:cNvGraphicFramePr>
+            <a:graphic xmlns:a="http://schemas.openxmlformats.org/drawingml/2006/main">
+              <a:graphicData uri="http://schemas.openxmlformats.org/drawingml/2006/picture">
+                <pic:pic xmlns:pic="http://schemas.openxmlformats.org/drawingml/2006/picture">
+                  <pic:nvPicPr>
+                    <pic:cNvPr id="20" name="Picture 20"/>
+                    <pic:cNvPicPr/>
+                  </pic:nvPicPr>
+                  <pic:blipFill>
+                    <a:blip r:embed="rId23">
+                      <a:extLst>
+                        <a:ext uri="{28A0092B-C50C-407E-A947-70E740481C1C}">
+                          <a14:useLocalDpi xmlns:a14="http://schemas.microsoft.com/office/drawing/2010/main" val="0"/>
+                        </a:ext>
+                      </a:extLst>
+                    </a:blip>
+                    <a:stretch>
+                      <a:fillRect/>
+                    </a:stretch>
+                  </pic:blipFill>
+                  <pic:spPr>
+                    <a:xfrm>
+                      <a:off x="0" y="0"/>
+                      <a:ext cx="1476375" cy="1200150"/>
+                    </a:xfrm>
+                    <a:prstGeom prst="rect">
+                      <a:avLst/>
+                    </a:prstGeom>
+                  </pic:spPr>
+                </pic:pic>
+              </a:graphicData>
+            </a:graphic>
+          </wp:anchor>
+        </w:drawing>
+      </w:r>
+      <w:r>
+        <w:t>group by branch_city);</w:t>
+      </w:r>
+    </w:p>
+    <w:p>
+      <w:pPr>
+        <w:tabs>
+          <w:tab w:val="left" w:pos="4992"/>
+        </w:tabs>
+      </w:pPr>
+    </w:p>
+    <w:p>
+      <w:pPr>
+        <w:tabs>
+          <w:tab w:val="left" w:pos="4992"/>
+        </w:tabs>
+      </w:pPr>
+    </w:p>
+    <w:p>
+      <w:pPr>
+        <w:tabs>
+          <w:tab w:val="left" w:pos="4992"/>
+        </w:tabs>
+      </w:pPr>
+    </w:p>
+    <w:p>
+      <w:pPr>
+        <w:tabs>
+          <w:tab w:val="left" w:pos="4992"/>
+        </w:tabs>
+      </w:pPr>
+    </w:p>
+    <w:p>
+      <w:pPr>
+        <w:tabs>
+          <w:tab w:val="left" w:pos="4992"/>
+        </w:tabs>
+      </w:pPr>
+    </w:p>
+    <w:p>
+      <w:pPr>
+        <w:tabs>
+          <w:tab w:val="left" w:pos="4992"/>
+        </w:tabs>
+      </w:pPr>
+    </w:p>
+    <w:p>
+      <w:pPr>
+        <w:tabs>
+          <w:tab w:val="left" w:pos="4992"/>
+        </w:tabs>
+      </w:pPr>
+      <w:r>
+        <w:t>6.</w:t>
+      </w:r>
+      <w:r>
+        <w:t xml:space="preserve"> </w:t>
+      </w:r>
+      <w:r>
+        <w:t>update BankAccount</w:t>
+      </w:r>
+    </w:p>
+    <w:p>
+      <w:pPr>
+        <w:tabs>
+          <w:tab w:val="left" w:pos="4992"/>
+        </w:tabs>
+      </w:pPr>
+      <w:r>
+        <w:t xml:space="preserve">  set balance= (5/</w:t>
+      </w:r>
+      <w:proofErr w:type="gramStart"/>
+      <w:r>
+        <w:t>100)*</w:t>
+      </w:r>
+      <w:proofErr w:type="gramEnd"/>
+      <w:r>
+        <w:t>balance;</w:t>
+      </w:r>
+    </w:p>
+    <w:p>
+      <w:pPr>
+        <w:tabs>
+          <w:tab w:val="left" w:pos="4992"/>
+        </w:tabs>
+      </w:pPr>
+      <w:r>
+        <w:rPr>
+          <w:noProof/>
+        </w:rPr>
+        <w:drawing>
+          <wp:anchor distT="0" distB="0" distL="114300" distR="114300" simplePos="0" relativeHeight="251678720" behindDoc="0" locked="0" layoutInCell="1" allowOverlap="1" wp14:anchorId="57AE883A" wp14:editId="576D7DB9">
+            <wp:simplePos x="0" y="0"/>
+            <wp:positionH relativeFrom="column">
+              <wp:posOffset>38100</wp:posOffset>
+            </wp:positionH>
+            <wp:positionV relativeFrom="paragraph">
+              <wp:posOffset>313690</wp:posOffset>
+            </wp:positionV>
+            <wp:extent cx="2257425" cy="1733550"/>
+            <wp:effectExtent l="0" t="0" r="9525" b="0"/>
+            <wp:wrapNone/>
+            <wp:docPr id="21" name="Picture 21"/>
+            <wp:cNvGraphicFramePr>
+              <a:graphicFrameLocks xmlns:a="http://schemas.openxmlformats.org/drawingml/2006/main" noChangeAspect="1"/>
+            </wp:cNvGraphicFramePr>
+            <a:graphic xmlns:a="http://schemas.openxmlformats.org/drawingml/2006/main">
+              <a:graphicData uri="http://schemas.openxmlformats.org/drawingml/2006/picture">
+                <pic:pic xmlns:pic="http://schemas.openxmlformats.org/drawingml/2006/picture">
+                  <pic:nvPicPr>
+                    <pic:cNvPr id="21" name="Picture 21"/>
+                    <pic:cNvPicPr/>
+                  </pic:nvPicPr>
+                  <pic:blipFill>
+                    <a:blip r:embed="rId24">
+                      <a:extLst>
+                        <a:ext uri="{28A0092B-C50C-407E-A947-70E740481C1C}">
+                          <a14:useLocalDpi xmlns:a14="http://schemas.microsoft.com/office/drawing/2010/main" val="0"/>
+                        </a:ext>
+                      </a:extLst>
+                    </a:blip>
+                    <a:stretch>
+                      <a:fillRect/>
+                    </a:stretch>
+                  </pic:blipFill>
+                  <pic:spPr>
+                    <a:xfrm>
+                      <a:off x="0" y="0"/>
+                      <a:ext cx="2257425" cy="1733550"/>
+                    </a:xfrm>
+                    <a:prstGeom prst="rect">
+                      <a:avLst/>
+                    </a:prstGeom>
+                  </pic:spPr>
+                </pic:pic>
+              </a:graphicData>
+            </a:graphic>
+          </wp:anchor>
+        </w:drawing>
+      </w:r>
+      <w:r>
+        <w:t xml:space="preserve">  select * from BankAccount;</w:t>
+      </w:r>
+    </w:p>
+    <w:p>
+      <w:pPr>
+        <w:tabs>
+          <w:tab w:val="left" w:pos="4992"/>
+        </w:tabs>
+      </w:pPr>
+    </w:p>
+    <w:p>
+      <w:pPr>
+        <w:tabs>
+          <w:tab w:val="left" w:pos="4992"/>
+        </w:tabs>
+      </w:pPr>
+    </w:p>
+    <w:p>
+      <w:pPr>
+        <w:tabs>
+          <w:tab w:val="left" w:pos="4992"/>
+        </w:tabs>
+      </w:pPr>
+    </w:p>
+    <w:p>
+      <w:pPr>
+        <w:tabs>
+          <w:tab w:val="left" w:pos="4992"/>
+        </w:tabs>
+      </w:pPr>
+    </w:p>
+    <w:p>
+      <w:pPr>
+        <w:tabs>
+          <w:tab w:val="left" w:pos="4992"/>
+        </w:tabs>
+      </w:pPr>
+    </w:p>
+    <w:p>
+      <w:pPr>
+        <w:tabs>
+          <w:tab w:val="left" w:pos="4992"/>
+        </w:tabs>
+      </w:pPr>
+    </w:p>
+    <w:p>
+      <w:pPr>
+        <w:tabs>
+          <w:tab w:val="left" w:pos="4992"/>
+        </w:tabs>
+      </w:pPr>
+    </w:p>
+    <w:p>
+      <w:pPr>
+        <w:tabs>
+          <w:tab w:val="left" w:pos="4992"/>
+        </w:tabs>
+      </w:pPr>
+      <w:r>
+        <w:lastRenderedPageBreak/>
+        <w:t>5.</w:t>
+      </w:r>
+      <w:r>
+        <w:t>delete from Depositer</w:t>
+      </w:r>
+    </w:p>
+    <w:p>
+      <w:pPr>
+        <w:tabs>
+          <w:tab w:val="left" w:pos="4992"/>
+        </w:tabs>
+      </w:pPr>
+      <w:r>
+        <w:t xml:space="preserve">  where  accno in(select accno from BankAccount where branch_name in(select branch_name from branch where branch_city="Mumbai"));</w:t>
+      </w:r>
+    </w:p>
+    <w:p>
+      <w:pPr>
+        <w:tabs>
+          <w:tab w:val="left" w:pos="4992"/>
+        </w:tabs>
+      </w:pPr>
+      <w:r>
+        <w:t xml:space="preserve">  </w:t>
+      </w:r>
+    </w:p>
+    <w:p>
+      <w:pPr>
+        <w:tabs>
+          <w:tab w:val="left" w:pos="4992"/>
+        </w:tabs>
+      </w:pPr>
+      <w:r>
+        <w:t xml:space="preserve">  </w:t>
+      </w:r>
+    </w:p>
+    <w:p>
+      <w:pPr>
+        <w:tabs>
+          <w:tab w:val="left" w:pos="4992"/>
+        </w:tabs>
+      </w:pPr>
+      <w:r>
+        <w:t>delete from BankAccount</w:t>
+      </w:r>
+    </w:p>
+    <w:p>
+      <w:pPr>
+        <w:tabs>
+          <w:tab w:val="left" w:pos="4992"/>
+        </w:tabs>
+      </w:pPr>
+      <w:r>
+        <w:t>where branch_name in(select branch_name from branch where branch_city="Mumbai");</w:t>
+      </w:r>
+    </w:p>
+    <w:p>
+      <w:pPr>
+        <w:tabs>
+          <w:tab w:val="left" w:pos="4992"/>
+        </w:tabs>
+      </w:pPr>
+      <w:r>
+        <w:rPr>
+          <w:noProof/>
+        </w:rPr>
+        <w:drawing>
+          <wp:anchor distT="0" distB="0" distL="114300" distR="114300" simplePos="0" relativeHeight="251679744" behindDoc="0" locked="0" layoutInCell="1" allowOverlap="1" wp14:anchorId="3DFC60AB" wp14:editId="09D8B1B2">
+            <wp:simplePos x="0" y="0"/>
+            <wp:positionH relativeFrom="margin">
+              <wp:align>left</wp:align>
+            </wp:positionH>
+            <wp:positionV relativeFrom="paragraph">
+              <wp:posOffset>273685</wp:posOffset>
+            </wp:positionV>
+            <wp:extent cx="2333625" cy="1657350"/>
+            <wp:effectExtent l="0" t="0" r="9525" b="0"/>
+            <wp:wrapNone/>
+            <wp:docPr id="22" name="Picture 22"/>
+            <wp:cNvGraphicFramePr>
+              <a:graphicFrameLocks xmlns:a="http://schemas.openxmlformats.org/drawingml/2006/main" noChangeAspect="1"/>
+            </wp:cNvGraphicFramePr>
+            <a:graphic xmlns:a="http://schemas.openxmlformats.org/drawingml/2006/main">
+              <a:graphicData uri="http://schemas.openxmlformats.org/drawingml/2006/picture">
+                <pic:pic xmlns:pic="http://schemas.openxmlformats.org/drawingml/2006/picture">
+                  <pic:nvPicPr>
+                    <pic:cNvPr id="22" name="Picture 22"/>
+                    <pic:cNvPicPr/>
+                  </pic:nvPicPr>
+                  <pic:blipFill>
+                    <a:blip r:embed="rId25">
+                      <a:extLst>
+                        <a:ext uri="{28A0092B-C50C-407E-A947-70E740481C1C}">
+                          <a14:useLocalDpi xmlns:a14="http://schemas.microsoft.com/office/drawing/2010/main" val="0"/>
+                        </a:ext>
+                      </a:extLst>
+                    </a:blip>
+                    <a:stretch>
+                      <a:fillRect/>
+                    </a:stretch>
+                  </pic:blipFill>
+                  <pic:spPr>
+                    <a:xfrm>
+                      <a:off x="0" y="0"/>
+                      <a:ext cx="2333625" cy="1657350"/>
+                    </a:xfrm>
+                    <a:prstGeom prst="rect">
+                      <a:avLst/>
+                    </a:prstGeom>
+                  </pic:spPr>
+                </pic:pic>
+              </a:graphicData>
+            </a:graphic>
+          </wp:anchor>
+        </w:drawing>
+      </w:r>
+      <w:r>
+        <w:t>select * from BankAccount;</w:t>
+      </w:r>
+    </w:p>
+    <w:p>
+      <w:pPr>
+        <w:tabs>
+          <w:tab w:val="left" w:pos="4992"/>
+        </w:tabs>
+      </w:pPr>
+    </w:p>
+    <w:p>
+      <w:pPr>
+        <w:tabs>
+          <w:tab w:val="left" w:pos="4992"/>
+        </w:tabs>
+      </w:pPr>
+    </w:p>
+    <w:p>
+      <w:pPr>
+        <w:tabs>
+          <w:tab w:val="left" w:pos="4992"/>
+        </w:tabs>
+      </w:pPr>
+    </w:p>
+    <w:p>
+      <w:pPr>
+        <w:tabs>
+          <w:tab w:val="left" w:pos="4992"/>
+        </w:tabs>
+      </w:pPr>
+    </w:p>
+    <w:p>
+      <w:pPr>
+        <w:tabs>
+          <w:tab w:val="left" w:pos="4992"/>
+        </w:tabs>
+      </w:pPr>
+    </w:p>
+    <w:p>
+      <w:pPr>
+        <w:tabs>
+          <w:tab w:val="left" w:pos="4992"/>
+        </w:tabs>
+      </w:pPr>
+    </w:p>
+    <w:p>
+      <w:pPr>
+        <w:tabs>
+          <w:tab w:val="left" w:pos="4992"/>
+        </w:tabs>
+      </w:pPr>
+    </w:p>
+    <w:p>
+      <w:pPr>
+        <w:tabs>
+          <w:tab w:val="left" w:pos="4992"/>
+        </w:tabs>
+        <w:rPr>
+          <w:sz w:val="32"/>
+          <w:szCs w:val="32"/>
+          <w:u w:val="single"/>
+        </w:rPr>
+      </w:pPr>
+      <w:r>
+        <w:rPr>
+          <w:sz w:val="32"/>
+          <w:szCs w:val="32"/>
+          <w:u w:val="single"/>
+        </w:rPr>
+        <w:t>On spot question:</w:t>
+      </w:r>
+    </w:p>
+    <w:p>
+      <w:pPr>
+        <w:tabs>
+          <w:tab w:val="left" w:pos="4992"/>
+        </w:tabs>
+      </w:pPr>
+      <w:r>
+        <w:t>delete from Depositer</w:t>
+      </w:r>
+    </w:p>
+    <w:p>
+      <w:pPr>
+        <w:tabs>
+          <w:tab w:val="left" w:pos="4992"/>
+        </w:tabs>
+      </w:pPr>
+      <w:r>
+        <w:t xml:space="preserve">  where  accno in(select accno from BankAccount where branch_name in(select branch_name from branch where branch_city="Banglore"));</w:t>
+      </w:r>
+    </w:p>
+    <w:p>
+      <w:pPr>
+        <w:tabs>
+          <w:tab w:val="left" w:pos="4992"/>
+        </w:tabs>
+      </w:pPr>
+    </w:p>
+    <w:p>
+      <w:pPr>
+        <w:tabs>
+          <w:tab w:val="left" w:pos="4992"/>
+        </w:tabs>
+      </w:pPr>
+      <w:r>
+        <w:t xml:space="preserve"> delete from BankAccount</w:t>
+      </w:r>
+    </w:p>
+    <w:p>
+      <w:pPr>
+        <w:tabs>
+          <w:tab w:val="left" w:pos="4992"/>
+        </w:tabs>
+      </w:pPr>
+      <w:r>
+        <w:t xml:space="preserve">where branch_name in(select branch_name from branch where branch_city="Banglore"); </w:t>
+      </w:r>
+    </w:p>
+    <w:p>
+      <w:pPr>
+        <w:tabs>
+          <w:tab w:val="left" w:pos="4992"/>
+        </w:tabs>
+      </w:pPr>
+    </w:p>
+    <w:p>
+      <w:pPr>
+        <w:tabs>
+          <w:tab w:val="left" w:pos="4992"/>
+        </w:tabs>
+      </w:pPr>
+      <w:r>
+        <w:t>delete from Loan</w:t>
+      </w:r>
+    </w:p>
+    <w:p>
+      <w:pPr>
+        <w:tabs>
+          <w:tab w:val="left" w:pos="4992"/>
+        </w:tabs>
+      </w:pPr>
+      <w:r>
+        <w:t>where branch_name in(select branch_name from branch where branch_city="Banglore");</w:t>
+      </w:r>
+    </w:p>
+    <w:p>
+      <w:pPr>
+        <w:tabs>
+          <w:tab w:val="left" w:pos="4992"/>
+        </w:tabs>
+      </w:pPr>
+    </w:p>
+    <w:p>
+      <w:pPr>
+        <w:tabs>
+          <w:tab w:val="left" w:pos="4992"/>
+        </w:tabs>
+      </w:pPr>
+      <w:r>
+        <w:t>delete from Borrower</w:t>
+      </w:r>
+    </w:p>
+    <w:p>
+      <w:pPr>
+        <w:tabs>
+          <w:tab w:val="left" w:pos="4992"/>
+        </w:tabs>
+      </w:pPr>
+      <w:r>
+        <w:t>where loan_no in(select loan_no from Loan);</w:t>
+      </w:r>
+    </w:p>
+    <w:p>
+      <w:pPr>
+        <w:tabs>
+          <w:tab w:val="left" w:pos="4992"/>
+        </w:tabs>
+      </w:pPr>
+    </w:p>
+    <w:p>
+      <w:pPr>
+        <w:tabs>
+          <w:tab w:val="left" w:pos="4992"/>
+        </w:tabs>
+      </w:pPr>
+      <w:r>
+        <w:t xml:space="preserve">delete from branch </w:t>
+      </w:r>
+    </w:p>
+    <w:p>
+      <w:pPr>
+        <w:tabs>
+          <w:tab w:val="left" w:pos="4992"/>
+        </w:tabs>
+      </w:pPr>
+      <w:r>
+        <w:t>where branch_city="Banglore";</w:t>
+      </w:r>
+    </w:p>
+    <w:p>
+      <w:pPr>
+        <w:tabs>
+          <w:tab w:val="left" w:pos="4992"/>
+        </w:tabs>
+      </w:pPr>
+      <w:r>
+        <w:rPr>
+          <w:noProof/>
+          <w:sz w:val="32"/>
+          <w:szCs w:val="32"/>
+          <w:u w:val="single"/>
+        </w:rPr>
+        <w:lastRenderedPageBreak/>
+        <w:drawing>
+          <wp:anchor distT="0" distB="0" distL="114300" distR="114300" simplePos="0" relativeHeight="251680768" behindDoc="0" locked="0" layoutInCell="1" allowOverlap="1" wp14:anchorId="72EFE3D6" wp14:editId="4F03D4A5">
+            <wp:simplePos x="0" y="0"/>
+            <wp:positionH relativeFrom="margin">
+              <wp:align>left</wp:align>
+            </wp:positionH>
+            <wp:positionV relativeFrom="paragraph">
+              <wp:posOffset>400050</wp:posOffset>
+            </wp:positionV>
+            <wp:extent cx="2571750" cy="1171575"/>
+            <wp:effectExtent l="0" t="0" r="0" b="9525"/>
+            <wp:wrapNone/>
+            <wp:docPr id="23" name="Picture 23"/>
+            <wp:cNvGraphicFramePr>
+              <a:graphicFrameLocks xmlns:a="http://schemas.openxmlformats.org/drawingml/2006/main" noChangeAspect="1"/>
+            </wp:cNvGraphicFramePr>
+            <a:graphic xmlns:a="http://schemas.openxmlformats.org/drawingml/2006/main">
+              <a:graphicData uri="http://schemas.openxmlformats.org/drawingml/2006/picture">
+                <pic:pic xmlns:pic="http://schemas.openxmlformats.org/drawingml/2006/picture">
+                  <pic:nvPicPr>
+                    <pic:cNvPr id="23" name="Picture 23"/>
+                    <pic:cNvPicPr/>
+                  </pic:nvPicPr>
+                  <pic:blipFill>
+                    <a:blip r:embed="rId26">
+                      <a:extLst>
+                        <a:ext uri="{28A0092B-C50C-407E-A947-70E740481C1C}">
+                          <a14:useLocalDpi xmlns:a14="http://schemas.microsoft.com/office/drawing/2010/main" val="0"/>
+                        </a:ext>
+                      </a:extLst>
+                    </a:blip>
+                    <a:stretch>
+                      <a:fillRect/>
+                    </a:stretch>
+                  </pic:blipFill>
+                  <pic:spPr>
+                    <a:xfrm>
+                      <a:off x="0" y="0"/>
+                      <a:ext cx="2571750" cy="1171575"/>
+                    </a:xfrm>
+                    <a:prstGeom prst="rect">
+                      <a:avLst/>
+                    </a:prstGeom>
+                  </pic:spPr>
+                </pic:pic>
+              </a:graphicData>
+            </a:graphic>
+          </wp:anchor>
+        </w:drawing>
+      </w:r>
+      <w:r>
+        <w:t>select * from branch;</w:t>
+      </w:r>
+    </w:p>
     <w:sectPr>
       <w:pgSz w:w="11906" w:h="16838"/>
       <w:pgMar w:top="1440" w:right="1440" w:bottom="1440" w:left="1440" w:header="708" w:footer="708" w:gutter="0"/>
@@ -2203,8 +3706,100 @@
       </w:pPr>
     </w:lvl>
   </w:abstractNum>
+  <w:abstractNum w:abstractNumId="1" w15:restartNumberingAfterBreak="0">
+    <w:nsid w:val="1C6D3081"/>
+    <w:multiLevelType w:val="hybridMultilevel"/>
+    <w:tmpl w:val="19CE5520"/>
+    <w:lvl w:ilvl="0" w:tplc="4009000F">
+      <w:start w:val="1"/>
+      <w:numFmt w:val="decimal"/>
+      <w:lvlText w:val="%1."/>
+      <w:lvlJc w:val="left"/>
+      <w:pPr>
+        <w:ind w:left="720" w:hanging="360"/>
+      </w:pPr>
+      <w:rPr>
+        <w:rFonts w:hint="default"/>
+      </w:rPr>
+    </w:lvl>
+    <w:lvl w:ilvl="1" w:tplc="40090019" w:tentative="1">
+      <w:start w:val="1"/>
+      <w:numFmt w:val="lowerLetter"/>
+      <w:lvlText w:val="%2."/>
+      <w:lvlJc w:val="left"/>
+      <w:pPr>
+        <w:ind w:left="1440" w:hanging="360"/>
+      </w:pPr>
+    </w:lvl>
+    <w:lvl w:ilvl="2" w:tplc="4009001B" w:tentative="1">
+      <w:start w:val="1"/>
+      <w:numFmt w:val="lowerRoman"/>
+      <w:lvlText w:val="%3."/>
+      <w:lvlJc w:val="right"/>
+      <w:pPr>
+        <w:ind w:left="2160" w:hanging="180"/>
+      </w:pPr>
+    </w:lvl>
+    <w:lvl w:ilvl="3" w:tplc="4009000F" w:tentative="1">
+      <w:start w:val="1"/>
+      <w:numFmt w:val="decimal"/>
+      <w:lvlText w:val="%4."/>
+      <w:lvlJc w:val="left"/>
+      <w:pPr>
+        <w:ind w:left="2880" w:hanging="360"/>
+      </w:pPr>
+    </w:lvl>
+    <w:lvl w:ilvl="4" w:tplc="40090019" w:tentative="1">
+      <w:start w:val="1"/>
+      <w:numFmt w:val="lowerLetter"/>
+      <w:lvlText w:val="%5."/>
+      <w:lvlJc w:val="left"/>
+      <w:pPr>
+        <w:ind w:left="3600" w:hanging="360"/>
+      </w:pPr>
+    </w:lvl>
+    <w:lvl w:ilvl="5" w:tplc="4009001B" w:tentative="1">
+      <w:start w:val="1"/>
+      <w:numFmt w:val="lowerRoman"/>
+      <w:lvlText w:val="%6."/>
+      <w:lvlJc w:val="right"/>
+      <w:pPr>
+        <w:ind w:left="4320" w:hanging="180"/>
+      </w:pPr>
+    </w:lvl>
+    <w:lvl w:ilvl="6" w:tplc="4009000F" w:tentative="1">
+      <w:start w:val="1"/>
+      <w:numFmt w:val="decimal"/>
+      <w:lvlText w:val="%7."/>
+      <w:lvlJc w:val="left"/>
+      <w:pPr>
+        <w:ind w:left="5040" w:hanging="360"/>
+      </w:pPr>
+    </w:lvl>
+    <w:lvl w:ilvl="7" w:tplc="40090019" w:tentative="1">
+      <w:start w:val="1"/>
+      <w:numFmt w:val="lowerLetter"/>
+      <w:lvlText w:val="%8."/>
+      <w:lvlJc w:val="left"/>
+      <w:pPr>
+        <w:ind w:left="5760" w:hanging="360"/>
+      </w:pPr>
+    </w:lvl>
+    <w:lvl w:ilvl="8" w:tplc="4009001B" w:tentative="1">
+      <w:start w:val="1"/>
+      <w:numFmt w:val="lowerRoman"/>
+      <w:lvlText w:val="%9."/>
+      <w:lvlJc w:val="right"/>
+      <w:pPr>
+        <w:ind w:left="6480" w:hanging="180"/>
+      </w:pPr>
+    </w:lvl>
+  </w:abstractNum>
   <w:num w:numId="1">
     <w:abstractNumId w:val="0"/>
+  </w:num>
+  <w:num w:numId="2">
+    <w:abstractNumId w:val="1"/>
   </w:num>
 </w:numbering>
 </file>
